--- a/docs/templ_05.docx
+++ b/docs/templ_05.docx
@@ -6,8 +6,6 @@
       <w:pPr>
         <w:pStyle w:val="Heading1"/>
       </w:pPr>
-      <w:bookmarkStart w:id="0" w:name="_GoBack"/>
-      <w:bookmarkEnd w:id="0"/>
       <w:r>
         <w:rPr>
           <w:lang w:val="en-US"/>
@@ -107,7 +105,7 @@
       </w:tblPr>
       <w:tblGrid>
         <w:gridCol w:w="1656"/>
-        <w:gridCol w:w="7632"/>
+        <w:gridCol w:w="7406"/>
       </w:tblGrid>
       <w:tr>
         <w:trPr>
@@ -421,7 +419,7 @@
       </w:tblPr>
       <w:tblGrid>
         <w:gridCol w:w="1656"/>
-        <w:gridCol w:w="7632"/>
+        <w:gridCol w:w="7406"/>
       </w:tblGrid>
       <w:tr>
         <w:trPr>
@@ -734,7 +732,7 @@
       </w:tblPr>
       <w:tblGrid>
         <w:gridCol w:w="1656"/>
-        <w:gridCol w:w="7632"/>
+        <w:gridCol w:w="7406"/>
       </w:tblGrid>
       <w:tr>
         <w:trPr>
@@ -1027,7 +1025,7 @@
       </w:tblPr>
       <w:tblGrid>
         <w:gridCol w:w="1656"/>
-        <w:gridCol w:w="7632"/>
+        <w:gridCol w:w="7406"/>
       </w:tblGrid>
       <w:tr>
         <w:trPr>
@@ -1262,6 +1260,7 @@
                 <w:bCs/>
                 <w:color w:val="000000"/>
               </w:rPr>
+              <w:lastRenderedPageBreak/>
               <w:t>Forgatókönyv</w:t>
             </w:r>
           </w:p>
@@ -1320,7 +1319,7 @@
       </w:tblPr>
       <w:tblGrid>
         <w:gridCol w:w="1656"/>
-        <w:gridCol w:w="7632"/>
+        <w:gridCol w:w="7406"/>
       </w:tblGrid>
       <w:tr>
         <w:trPr>
@@ -1613,7 +1612,7 @@
       </w:tblPr>
       <w:tblGrid>
         <w:gridCol w:w="1656"/>
-        <w:gridCol w:w="7632"/>
+        <w:gridCol w:w="7406"/>
       </w:tblGrid>
       <w:tr>
         <w:trPr>
@@ -1906,7 +1905,7 @@
       </w:tblPr>
       <w:tblGrid>
         <w:gridCol w:w="1656"/>
-        <w:gridCol w:w="7632"/>
+        <w:gridCol w:w="7406"/>
       </w:tblGrid>
       <w:tr>
         <w:trPr>
@@ -2199,7 +2198,7 @@
       </w:tblPr>
       <w:tblGrid>
         <w:gridCol w:w="1656"/>
-        <w:gridCol w:w="7632"/>
+        <w:gridCol w:w="7406"/>
       </w:tblGrid>
       <w:tr>
         <w:trPr>
@@ -2492,7 +2491,7 @@
       </w:tblPr>
       <w:tblGrid>
         <w:gridCol w:w="1656"/>
-        <w:gridCol w:w="7632"/>
+        <w:gridCol w:w="7406"/>
       </w:tblGrid>
       <w:tr>
         <w:trPr>
@@ -2805,7 +2804,7 @@
       </w:tblPr>
       <w:tblGrid>
         <w:gridCol w:w="1656"/>
-        <w:gridCol w:w="7632"/>
+        <w:gridCol w:w="7406"/>
       </w:tblGrid>
       <w:tr>
         <w:trPr>
@@ -3160,7 +3159,7 @@
       </w:tblPr>
       <w:tblGrid>
         <w:gridCol w:w="1656"/>
-        <w:gridCol w:w="7632"/>
+        <w:gridCol w:w="7406"/>
       </w:tblGrid>
       <w:tr>
         <w:trPr>
@@ -3194,7 +3193,6 @@
                 <w:bCs/>
                 <w:color w:val="000000"/>
               </w:rPr>
-              <w:lastRenderedPageBreak/>
               <w:t>Use-case neve</w:t>
             </w:r>
           </w:p>
@@ -3474,7 +3472,7 @@
       </w:tblPr>
       <w:tblGrid>
         <w:gridCol w:w="1656"/>
-        <w:gridCol w:w="7632"/>
+        <w:gridCol w:w="7406"/>
       </w:tblGrid>
       <w:tr>
         <w:trPr>
@@ -3787,7 +3785,7 @@
       </w:tblPr>
       <w:tblGrid>
         <w:gridCol w:w="1656"/>
-        <w:gridCol w:w="7632"/>
+        <w:gridCol w:w="7406"/>
       </w:tblGrid>
       <w:tr>
         <w:trPr>
@@ -4080,7 +4078,7 @@
       </w:tblPr>
       <w:tblGrid>
         <w:gridCol w:w="1656"/>
-        <w:gridCol w:w="7632"/>
+        <w:gridCol w:w="7406"/>
       </w:tblGrid>
       <w:tr>
         <w:trPr>
@@ -4413,7 +4411,7 @@
       </w:tblPr>
       <w:tblGrid>
         <w:gridCol w:w="1656"/>
-        <w:gridCol w:w="7632"/>
+        <w:gridCol w:w="7406"/>
       </w:tblGrid>
       <w:tr>
         <w:trPr>
@@ -4727,7 +4725,7 @@
       </w:tblPr>
       <w:tblGrid>
         <w:gridCol w:w="1656"/>
-        <w:gridCol w:w="7632"/>
+        <w:gridCol w:w="7406"/>
       </w:tblGrid>
       <w:tr>
         <w:trPr>
@@ -5023,7 +5021,7 @@
       </w:tblPr>
       <w:tblGrid>
         <w:gridCol w:w="1656"/>
-        <w:gridCol w:w="7632"/>
+        <w:gridCol w:w="7406"/>
       </w:tblGrid>
       <w:tr>
         <w:trPr>
@@ -5057,7 +5055,6 @@
                 <w:bCs/>
                 <w:color w:val="000000"/>
               </w:rPr>
-              <w:lastRenderedPageBreak/>
               <w:t>Use-case neve</w:t>
             </w:r>
           </w:p>
@@ -5337,7 +5334,7 @@
       </w:tblPr>
       <w:tblGrid>
         <w:gridCol w:w="1656"/>
-        <w:gridCol w:w="7632"/>
+        <w:gridCol w:w="7406"/>
       </w:tblGrid>
       <w:tr>
         <w:trPr>
@@ -5630,7 +5627,7 @@
       </w:tblPr>
       <w:tblGrid>
         <w:gridCol w:w="1656"/>
-        <w:gridCol w:w="7632"/>
+        <w:gridCol w:w="7406"/>
       </w:tblGrid>
       <w:tr>
         <w:trPr>
@@ -6042,7 +6039,23 @@
           <w:rFonts w:ascii="Courier New" w:hAnsi="Courier New" w:cs="Courier New"/>
           <w:color w:val="000000"/>
         </w:rPr>
-        <w:t xml:space="preserve">  1.1 - Move Worker On Empty Floor</w:t>
+        <w:t xml:space="preserve">  1.1 - Move Worker </w:t>
+      </w:r>
+      <w:proofErr w:type="gramStart"/>
+      <w:r>
+        <w:rPr>
+          <w:rFonts w:ascii="Courier New" w:hAnsi="Courier New" w:cs="Courier New"/>
+          <w:color w:val="000000"/>
+        </w:rPr>
+        <w:t>On</w:t>
+      </w:r>
+      <w:proofErr w:type="gramEnd"/>
+      <w:r>
+        <w:rPr>
+          <w:rFonts w:ascii="Courier New" w:hAnsi="Courier New" w:cs="Courier New"/>
+          <w:color w:val="000000"/>
+        </w:rPr>
+        <w:t xml:space="preserve"> Empty Floor</w:t>
       </w:r>
     </w:p>
     <w:p>
@@ -6055,7 +6068,23 @@
           <w:rFonts w:ascii="Courier New" w:hAnsi="Courier New" w:cs="Courier New"/>
           <w:color w:val="000000"/>
         </w:rPr>
-        <w:t xml:space="preserve">  1.2 - Move Worker On Empty Hole</w:t>
+        <w:t xml:space="preserve">  1.2 - Move Worker </w:t>
+      </w:r>
+      <w:proofErr w:type="gramStart"/>
+      <w:r>
+        <w:rPr>
+          <w:rFonts w:ascii="Courier New" w:hAnsi="Courier New" w:cs="Courier New"/>
+          <w:color w:val="000000"/>
+        </w:rPr>
+        <w:t>On</w:t>
+      </w:r>
+      <w:proofErr w:type="gramEnd"/>
+      <w:r>
+        <w:rPr>
+          <w:rFonts w:ascii="Courier New" w:hAnsi="Courier New" w:cs="Courier New"/>
+          <w:color w:val="000000"/>
+        </w:rPr>
+        <w:t xml:space="preserve"> Empty Hole</w:t>
       </w:r>
     </w:p>
     <w:p>
@@ -6068,7 +6097,23 @@
           <w:rFonts w:ascii="Courier New" w:hAnsi="Courier New" w:cs="Courier New"/>
           <w:color w:val="000000"/>
         </w:rPr>
-        <w:t xml:space="preserve">  1.3 - Move Worker On Empty Target</w:t>
+        <w:t xml:space="preserve">  1.3 - Move Worker </w:t>
+      </w:r>
+      <w:proofErr w:type="gramStart"/>
+      <w:r>
+        <w:rPr>
+          <w:rFonts w:ascii="Courier New" w:hAnsi="Courier New" w:cs="Courier New"/>
+          <w:color w:val="000000"/>
+        </w:rPr>
+        <w:t>On</w:t>
+      </w:r>
+      <w:proofErr w:type="gramEnd"/>
+      <w:r>
+        <w:rPr>
+          <w:rFonts w:ascii="Courier New" w:hAnsi="Courier New" w:cs="Courier New"/>
+          <w:color w:val="000000"/>
+        </w:rPr>
+        <w:t xml:space="preserve"> Empty Target</w:t>
       </w:r>
     </w:p>
     <w:p>
@@ -6081,7 +6126,23 @@
           <w:rFonts w:ascii="Courier New" w:hAnsi="Courier New" w:cs="Courier New"/>
           <w:color w:val="000000"/>
         </w:rPr>
-        <w:t xml:space="preserve">  1.4 - Move Worker On Empty Switch</w:t>
+        <w:t xml:space="preserve">  1.4 - Move Worker </w:t>
+      </w:r>
+      <w:proofErr w:type="gramStart"/>
+      <w:r>
+        <w:rPr>
+          <w:rFonts w:ascii="Courier New" w:hAnsi="Courier New" w:cs="Courier New"/>
+          <w:color w:val="000000"/>
+        </w:rPr>
+        <w:t>On</w:t>
+      </w:r>
+      <w:proofErr w:type="gramEnd"/>
+      <w:r>
+        <w:rPr>
+          <w:rFonts w:ascii="Courier New" w:hAnsi="Courier New" w:cs="Courier New"/>
+          <w:color w:val="000000"/>
+        </w:rPr>
+        <w:t xml:space="preserve"> Empty Switch</w:t>
       </w:r>
     </w:p>
     <w:p>
@@ -6094,7 +6155,23 @@
           <w:rFonts w:ascii="Courier New" w:hAnsi="Courier New" w:cs="Courier New"/>
           <w:color w:val="000000"/>
         </w:rPr>
-        <w:t xml:space="preserve">  1.5 - Move Worker On Wall</w:t>
+        <w:t xml:space="preserve">  1.5 - Move Worker </w:t>
+      </w:r>
+      <w:proofErr w:type="gramStart"/>
+      <w:r>
+        <w:rPr>
+          <w:rFonts w:ascii="Courier New" w:hAnsi="Courier New" w:cs="Courier New"/>
+          <w:color w:val="000000"/>
+        </w:rPr>
+        <w:t>On</w:t>
+      </w:r>
+      <w:proofErr w:type="gramEnd"/>
+      <w:r>
+        <w:rPr>
+          <w:rFonts w:ascii="Courier New" w:hAnsi="Courier New" w:cs="Courier New"/>
+          <w:color w:val="000000"/>
+        </w:rPr>
+        <w:t xml:space="preserve"> Wall</w:t>
       </w:r>
     </w:p>
     <w:p>
@@ -6107,7 +6184,23 @@
           <w:rFonts w:ascii="Courier New" w:hAnsi="Courier New" w:cs="Courier New"/>
           <w:color w:val="000000"/>
         </w:rPr>
-        <w:t xml:space="preserve">  1.6 - Move Worker On Spawn</w:t>
+        <w:t xml:space="preserve">  1.6 - Move Worker </w:t>
+      </w:r>
+      <w:proofErr w:type="gramStart"/>
+      <w:r>
+        <w:rPr>
+          <w:rFonts w:ascii="Courier New" w:hAnsi="Courier New" w:cs="Courier New"/>
+          <w:color w:val="000000"/>
+        </w:rPr>
+        <w:t>On</w:t>
+      </w:r>
+      <w:proofErr w:type="gramEnd"/>
+      <w:r>
+        <w:rPr>
+          <w:rFonts w:ascii="Courier New" w:hAnsi="Courier New" w:cs="Courier New"/>
+          <w:color w:val="000000"/>
+        </w:rPr>
+        <w:t xml:space="preserve"> Spawn</w:t>
       </w:r>
     </w:p>
     <w:p>
@@ -6133,7 +6226,23 @@
           <w:rFonts w:ascii="Courier New" w:hAnsi="Courier New" w:cs="Courier New"/>
           <w:color w:val="000000"/>
         </w:rPr>
-        <w:t xml:space="preserve">  1.8 - Worker Pushes Worker In Chain On Wall</w:t>
+        <w:t xml:space="preserve">  1.8 - Worker Pushes Worker </w:t>
+      </w:r>
+      <w:proofErr w:type="gramStart"/>
+      <w:r>
+        <w:rPr>
+          <w:rFonts w:ascii="Courier New" w:hAnsi="Courier New" w:cs="Courier New"/>
+          <w:color w:val="000000"/>
+        </w:rPr>
+        <w:t>In</w:t>
+      </w:r>
+      <w:proofErr w:type="gramEnd"/>
+      <w:r>
+        <w:rPr>
+          <w:rFonts w:ascii="Courier New" w:hAnsi="Courier New" w:cs="Courier New"/>
+          <w:color w:val="000000"/>
+        </w:rPr>
+        <w:t xml:space="preserve"> Chain On Wall</w:t>
       </w:r>
     </w:p>
     <w:p>
@@ -6146,7 +6255,23 @@
           <w:rFonts w:ascii="Courier New" w:hAnsi="Courier New" w:cs="Courier New"/>
           <w:color w:val="000000"/>
         </w:rPr>
-        <w:t xml:space="preserve">  1.9 - Worker Pushes Worker In Chain On Spawn</w:t>
+        <w:t xml:space="preserve">  1.9 - Worker Pushes Worker </w:t>
+      </w:r>
+      <w:proofErr w:type="gramStart"/>
+      <w:r>
+        <w:rPr>
+          <w:rFonts w:ascii="Courier New" w:hAnsi="Courier New" w:cs="Courier New"/>
+          <w:color w:val="000000"/>
+        </w:rPr>
+        <w:t>In</w:t>
+      </w:r>
+      <w:proofErr w:type="gramEnd"/>
+      <w:r>
+        <w:rPr>
+          <w:rFonts w:ascii="Courier New" w:hAnsi="Courier New" w:cs="Courier New"/>
+          <w:color w:val="000000"/>
+        </w:rPr>
+        <w:t xml:space="preserve"> Chain On Spawn</w:t>
       </w:r>
     </w:p>
     <w:p/>
@@ -6195,7 +6320,23 @@
           <w:rFonts w:ascii="Courier New" w:hAnsi="Courier New" w:cs="Courier New"/>
           <w:color w:val="000000"/>
         </w:rPr>
-        <w:t xml:space="preserve">  2.1 - Worker Pushes Crate On Empty Floor</w:t>
+        <w:t xml:space="preserve">  2.1 - Worker Pushes Crate </w:t>
+      </w:r>
+      <w:proofErr w:type="gramStart"/>
+      <w:r>
+        <w:rPr>
+          <w:rFonts w:ascii="Courier New" w:hAnsi="Courier New" w:cs="Courier New"/>
+          <w:color w:val="000000"/>
+        </w:rPr>
+        <w:t>On</w:t>
+      </w:r>
+      <w:proofErr w:type="gramEnd"/>
+      <w:r>
+        <w:rPr>
+          <w:rFonts w:ascii="Courier New" w:hAnsi="Courier New" w:cs="Courier New"/>
+          <w:color w:val="000000"/>
+        </w:rPr>
+        <w:t xml:space="preserve"> Empty Floor</w:t>
       </w:r>
     </w:p>
     <w:p>
@@ -6208,7 +6349,23 @@
           <w:rFonts w:ascii="Courier New" w:hAnsi="Courier New" w:cs="Courier New"/>
           <w:color w:val="000000"/>
         </w:rPr>
-        <w:t xml:space="preserve">  2.2 - Worker Pushes Crate On Empty Hole</w:t>
+        <w:t xml:space="preserve">  2.2 - Worker Pushes Crate </w:t>
+      </w:r>
+      <w:proofErr w:type="gramStart"/>
+      <w:r>
+        <w:rPr>
+          <w:rFonts w:ascii="Courier New" w:hAnsi="Courier New" w:cs="Courier New"/>
+          <w:color w:val="000000"/>
+        </w:rPr>
+        <w:t>On</w:t>
+      </w:r>
+      <w:proofErr w:type="gramEnd"/>
+      <w:r>
+        <w:rPr>
+          <w:rFonts w:ascii="Courier New" w:hAnsi="Courier New" w:cs="Courier New"/>
+          <w:color w:val="000000"/>
+        </w:rPr>
+        <w:t xml:space="preserve"> Empty Hole</w:t>
       </w:r>
     </w:p>
     <w:p>
@@ -6234,7 +6391,23 @@
           <w:rFonts w:ascii="Courier New" w:hAnsi="Courier New" w:cs="Courier New"/>
           <w:color w:val="000000"/>
         </w:rPr>
-        <w:t xml:space="preserve">  2.4 - Worker Pushes Crate On Empty Target</w:t>
+        <w:t xml:space="preserve">  2.4 - Worker Pushes Crate </w:t>
+      </w:r>
+      <w:proofErr w:type="gramStart"/>
+      <w:r>
+        <w:rPr>
+          <w:rFonts w:ascii="Courier New" w:hAnsi="Courier New" w:cs="Courier New"/>
+          <w:color w:val="000000"/>
+        </w:rPr>
+        <w:t>On</w:t>
+      </w:r>
+      <w:proofErr w:type="gramEnd"/>
+      <w:r>
+        <w:rPr>
+          <w:rFonts w:ascii="Courier New" w:hAnsi="Courier New" w:cs="Courier New"/>
+          <w:color w:val="000000"/>
+        </w:rPr>
+        <w:t xml:space="preserve"> Empty Target</w:t>
       </w:r>
     </w:p>
     <w:p>
@@ -6247,7 +6420,23 @@
           <w:rFonts w:ascii="Courier New" w:hAnsi="Courier New" w:cs="Courier New"/>
           <w:color w:val="000000"/>
         </w:rPr>
-        <w:t xml:space="preserve">  2.5 - Worker Pushes Crate On Empty Switch</w:t>
+        <w:t xml:space="preserve">  2.5 - Worker Pushes Crate </w:t>
+      </w:r>
+      <w:proofErr w:type="gramStart"/>
+      <w:r>
+        <w:rPr>
+          <w:rFonts w:ascii="Courier New" w:hAnsi="Courier New" w:cs="Courier New"/>
+          <w:color w:val="000000"/>
+        </w:rPr>
+        <w:t>On</w:t>
+      </w:r>
+      <w:proofErr w:type="gramEnd"/>
+      <w:r>
+        <w:rPr>
+          <w:rFonts w:ascii="Courier New" w:hAnsi="Courier New" w:cs="Courier New"/>
+          <w:color w:val="000000"/>
+        </w:rPr>
+        <w:t xml:space="preserve"> Empty Switch</w:t>
       </w:r>
     </w:p>
     <w:p>
@@ -6260,7 +6449,23 @@
           <w:rFonts w:ascii="Courier New" w:hAnsi="Courier New" w:cs="Courier New"/>
           <w:color w:val="000000"/>
         </w:rPr>
-        <w:t xml:space="preserve">  2.6 - Worker Pushes Crate On Wall</w:t>
+        <w:t xml:space="preserve">  2.6 - Worker Pushes Crate </w:t>
+      </w:r>
+      <w:proofErr w:type="gramStart"/>
+      <w:r>
+        <w:rPr>
+          <w:rFonts w:ascii="Courier New" w:hAnsi="Courier New" w:cs="Courier New"/>
+          <w:color w:val="000000"/>
+        </w:rPr>
+        <w:t>On</w:t>
+      </w:r>
+      <w:proofErr w:type="gramEnd"/>
+      <w:r>
+        <w:rPr>
+          <w:rFonts w:ascii="Courier New" w:hAnsi="Courier New" w:cs="Courier New"/>
+          <w:color w:val="000000"/>
+        </w:rPr>
+        <w:t xml:space="preserve"> Wall</w:t>
       </w:r>
     </w:p>
     <w:p>
@@ -6273,7 +6478,23 @@
           <w:rFonts w:ascii="Courier New" w:hAnsi="Courier New" w:cs="Courier New"/>
           <w:color w:val="000000"/>
         </w:rPr>
-        <w:t xml:space="preserve">  2.7 - Worker Pushes Crate On Spawn</w:t>
+        <w:t xml:space="preserve">  2.7 - Worker Pushes Crate </w:t>
+      </w:r>
+      <w:proofErr w:type="gramStart"/>
+      <w:r>
+        <w:rPr>
+          <w:rFonts w:ascii="Courier New" w:hAnsi="Courier New" w:cs="Courier New"/>
+          <w:color w:val="000000"/>
+        </w:rPr>
+        <w:t>On</w:t>
+      </w:r>
+      <w:proofErr w:type="gramEnd"/>
+      <w:r>
+        <w:rPr>
+          <w:rFonts w:ascii="Courier New" w:hAnsi="Courier New" w:cs="Courier New"/>
+          <w:color w:val="000000"/>
+        </w:rPr>
+        <w:t xml:space="preserve"> Spawn</w:t>
       </w:r>
     </w:p>
     <w:p>
@@ -6286,7 +6507,23 @@
           <w:rFonts w:ascii="Courier New" w:hAnsi="Courier New" w:cs="Courier New"/>
           <w:color w:val="000000"/>
         </w:rPr>
-        <w:t xml:space="preserve">  2.8 - Worker Pushes Crate From Switch</w:t>
+        <w:t xml:space="preserve">  2.8 - Worker Pushes Crate </w:t>
+      </w:r>
+      <w:proofErr w:type="gramStart"/>
+      <w:r>
+        <w:rPr>
+          <w:rFonts w:ascii="Courier New" w:hAnsi="Courier New" w:cs="Courier New"/>
+          <w:color w:val="000000"/>
+        </w:rPr>
+        <w:t>From</w:t>
+      </w:r>
+      <w:proofErr w:type="gramEnd"/>
+      <w:r>
+        <w:rPr>
+          <w:rFonts w:ascii="Courier New" w:hAnsi="Courier New" w:cs="Courier New"/>
+          <w:color w:val="000000"/>
+        </w:rPr>
+        <w:t xml:space="preserve"> Switch</w:t>
       </w:r>
     </w:p>
     <w:p>
@@ -6299,7 +6536,23 @@
           <w:rFonts w:ascii="Courier New" w:hAnsi="Courier New" w:cs="Courier New"/>
           <w:color w:val="000000"/>
         </w:rPr>
-        <w:t xml:space="preserve">  2.9 - Worker Pushes Crate From Target</w:t>
+        <w:t xml:space="preserve">  2.9 - Worker Pushes Crate </w:t>
+      </w:r>
+      <w:proofErr w:type="gramStart"/>
+      <w:r>
+        <w:rPr>
+          <w:rFonts w:ascii="Courier New" w:hAnsi="Courier New" w:cs="Courier New"/>
+          <w:color w:val="000000"/>
+        </w:rPr>
+        <w:t>From</w:t>
+      </w:r>
+      <w:proofErr w:type="gramEnd"/>
+      <w:r>
+        <w:rPr>
+          <w:rFonts w:ascii="Courier New" w:hAnsi="Courier New" w:cs="Courier New"/>
+          <w:color w:val="000000"/>
+        </w:rPr>
+        <w:t xml:space="preserve"> Target</w:t>
       </w:r>
     </w:p>
     <w:p/>
@@ -6411,7 +6664,6 @@
         <w:rPr>
           <w:color w:val="000000"/>
         </w:rPr>
-        <w:lastRenderedPageBreak/>
         <w:t>Ezek már konkrét szituációk, melyeket kiválasztva láthatjuk a lefutó interakciókat/függvényeket. Például az elsőből az ötödiket kiválasztva megnézhetjük mi történik akkor, ha a munkás megpróbál falra lépni:</w:t>
       </w:r>
     </w:p>
@@ -6425,7 +6677,24 @@
           <w:rFonts w:ascii="Courier New" w:hAnsi="Courier New" w:cs="Courier New"/>
           <w:color w:val="000000"/>
         </w:rPr>
-        <w:t>1.5 Move Worker On Wall</w:t>
+        <w:lastRenderedPageBreak/>
+        <w:t xml:space="preserve">1.5 Move Worker </w:t>
+      </w:r>
+      <w:proofErr w:type="gramStart"/>
+      <w:r>
+        <w:rPr>
+          <w:rFonts w:ascii="Courier New" w:hAnsi="Courier New" w:cs="Courier New"/>
+          <w:color w:val="000000"/>
+        </w:rPr>
+        <w:t>On</w:t>
+      </w:r>
+      <w:proofErr w:type="gramEnd"/>
+      <w:r>
+        <w:rPr>
+          <w:rFonts w:ascii="Courier New" w:hAnsi="Courier New" w:cs="Courier New"/>
+          <w:color w:val="000000"/>
+        </w:rPr>
+        <w:t xml:space="preserve"> Wall</w:t>
       </w:r>
     </w:p>
     <w:p>
@@ -6446,7 +6715,23 @@
           <w:rFonts w:ascii="Courier New" w:hAnsi="Courier New" w:cs="Courier New"/>
           <w:color w:val="000000"/>
         </w:rPr>
-        <w:t>-&gt; Worker::move(dir):</w:t>
+        <w:t xml:space="preserve">-&gt; </w:t>
+      </w:r>
+      <w:proofErr w:type="gramStart"/>
+      <w:r>
+        <w:rPr>
+          <w:rFonts w:ascii="Courier New" w:hAnsi="Courier New" w:cs="Courier New"/>
+          <w:color w:val="000000"/>
+        </w:rPr>
+        <w:t>Worker::</w:t>
+      </w:r>
+      <w:proofErr w:type="gramEnd"/>
+      <w:r>
+        <w:rPr>
+          <w:rFonts w:ascii="Courier New" w:hAnsi="Courier New" w:cs="Courier New"/>
+          <w:color w:val="000000"/>
+        </w:rPr>
+        <w:t>move(dir):</w:t>
       </w:r>
     </w:p>
     <w:p>
@@ -6474,7 +6759,23 @@
           <w:rFonts w:ascii="Courier New" w:hAnsi="Courier New" w:cs="Courier New"/>
           <w:color w:val="000000"/>
         </w:rPr>
-        <w:t xml:space="preserve">   -&gt; Entity::step(firstPusher, dir):</w:t>
+        <w:t xml:space="preserve">   -&gt; </w:t>
+      </w:r>
+      <w:proofErr w:type="gramStart"/>
+      <w:r>
+        <w:rPr>
+          <w:rFonts w:ascii="Courier New" w:hAnsi="Courier New" w:cs="Courier New"/>
+          <w:color w:val="000000"/>
+        </w:rPr>
+        <w:t>Entity::</w:t>
+      </w:r>
+      <w:proofErr w:type="gramEnd"/>
+      <w:r>
+        <w:rPr>
+          <w:rFonts w:ascii="Courier New" w:hAnsi="Courier New" w:cs="Courier New"/>
+          <w:color w:val="000000"/>
+        </w:rPr>
+        <w:t>step(firstPusher, dir):</w:t>
       </w:r>
     </w:p>
     <w:p>
@@ -6502,7 +6803,23 @@
           <w:rFonts w:ascii="Courier New" w:hAnsi="Courier New" w:cs="Courier New"/>
           <w:color w:val="000000"/>
         </w:rPr>
-        <w:t>-&gt; Field::getNeighbourField(dir):</w:t>
+        <w:t xml:space="preserve">-&gt; </w:t>
+      </w:r>
+      <w:proofErr w:type="gramStart"/>
+      <w:r>
+        <w:rPr>
+          <w:rFonts w:ascii="Courier New" w:hAnsi="Courier New" w:cs="Courier New"/>
+          <w:color w:val="000000"/>
+        </w:rPr>
+        <w:t>Field::</w:t>
+      </w:r>
+      <w:proofErr w:type="gramEnd"/>
+      <w:r>
+        <w:rPr>
+          <w:rFonts w:ascii="Courier New" w:hAnsi="Courier New" w:cs="Courier New"/>
+          <w:color w:val="000000"/>
+        </w:rPr>
+        <w:t>getNeighbourField(dir):</w:t>
       </w:r>
     </w:p>
     <w:p>
@@ -6530,7 +6847,23 @@
           <w:rFonts w:ascii="Courier New" w:hAnsi="Courier New" w:cs="Courier New"/>
           <w:color w:val="000000"/>
         </w:rPr>
-        <w:t>neighbor &lt;- Field::getNeighbourField(dir)</w:t>
+        <w:t xml:space="preserve">neighbor &lt;- </w:t>
+      </w:r>
+      <w:proofErr w:type="gramStart"/>
+      <w:r>
+        <w:rPr>
+          <w:rFonts w:ascii="Courier New" w:hAnsi="Courier New" w:cs="Courier New"/>
+          <w:color w:val="000000"/>
+        </w:rPr>
+        <w:t>Field::</w:t>
+      </w:r>
+      <w:proofErr w:type="gramEnd"/>
+      <w:r>
+        <w:rPr>
+          <w:rFonts w:ascii="Courier New" w:hAnsi="Courier New" w:cs="Courier New"/>
+          <w:color w:val="000000"/>
+        </w:rPr>
+        <w:t>getNeighbourField(dir)</w:t>
       </w:r>
     </w:p>
     <w:p>
@@ -6558,7 +6891,23 @@
           <w:rFonts w:ascii="Courier New" w:hAnsi="Courier New" w:cs="Courier New"/>
           <w:color w:val="000000"/>
         </w:rPr>
-        <w:t>-&gt; Field::isEmpty():</w:t>
+        <w:t xml:space="preserve">-&gt; </w:t>
+      </w:r>
+      <w:proofErr w:type="gramStart"/>
+      <w:r>
+        <w:rPr>
+          <w:rFonts w:ascii="Courier New" w:hAnsi="Courier New" w:cs="Courier New"/>
+          <w:color w:val="000000"/>
+        </w:rPr>
+        <w:t>Field::</w:t>
+      </w:r>
+      <w:proofErr w:type="gramEnd"/>
+      <w:r>
+        <w:rPr>
+          <w:rFonts w:ascii="Courier New" w:hAnsi="Courier New" w:cs="Courier New"/>
+          <w:color w:val="000000"/>
+        </w:rPr>
+        <w:t>isEmpty():</w:t>
       </w:r>
     </w:p>
     <w:p>
@@ -6586,7 +6935,23 @@
           <w:rFonts w:ascii="Courier New" w:hAnsi="Courier New" w:cs="Courier New"/>
           <w:color w:val="000000"/>
         </w:rPr>
-        <w:t>true &lt;- Field::isEmpty()</w:t>
+        <w:t xml:space="preserve">true &lt;- </w:t>
+      </w:r>
+      <w:proofErr w:type="gramStart"/>
+      <w:r>
+        <w:rPr>
+          <w:rFonts w:ascii="Courier New" w:hAnsi="Courier New" w:cs="Courier New"/>
+          <w:color w:val="000000"/>
+        </w:rPr>
+        <w:t>Field::</w:t>
+      </w:r>
+      <w:proofErr w:type="gramEnd"/>
+      <w:r>
+        <w:rPr>
+          <w:rFonts w:ascii="Courier New" w:hAnsi="Courier New" w:cs="Courier New"/>
+          <w:color w:val="000000"/>
+        </w:rPr>
+        <w:t>isEmpty()</w:t>
       </w:r>
     </w:p>
     <w:p>
@@ -6614,7 +6979,23 @@
           <w:rFonts w:ascii="Courier New" w:hAnsi="Courier New" w:cs="Courier New"/>
           <w:color w:val="000000"/>
         </w:rPr>
-        <w:t>-&gt; Worker::visit(firstPusher, iv):</w:t>
+        <w:t xml:space="preserve">-&gt; </w:t>
+      </w:r>
+      <w:proofErr w:type="gramStart"/>
+      <w:r>
+        <w:rPr>
+          <w:rFonts w:ascii="Courier New" w:hAnsi="Courier New" w:cs="Courier New"/>
+          <w:color w:val="000000"/>
+        </w:rPr>
+        <w:t>Worker::</w:t>
+      </w:r>
+      <w:proofErr w:type="gramEnd"/>
+      <w:r>
+        <w:rPr>
+          <w:rFonts w:ascii="Courier New" w:hAnsi="Courier New" w:cs="Courier New"/>
+          <w:color w:val="000000"/>
+        </w:rPr>
+        <w:t>visit(firstPusher, iv):</w:t>
       </w:r>
     </w:p>
     <w:p>
@@ -6627,7 +7008,23 @@
           <w:rFonts w:ascii="Courier New" w:hAnsi="Courier New" w:cs="Courier New"/>
           <w:color w:val="000000"/>
         </w:rPr>
-        <w:t xml:space="preserve">                -&gt; Field::visitByWorker(firstPusher, w):</w:t>
+        <w:t xml:space="preserve">                -&gt; </w:t>
+      </w:r>
+      <w:proofErr w:type="gramStart"/>
+      <w:r>
+        <w:rPr>
+          <w:rFonts w:ascii="Courier New" w:hAnsi="Courier New" w:cs="Courier New"/>
+          <w:color w:val="000000"/>
+        </w:rPr>
+        <w:t>Field::</w:t>
+      </w:r>
+      <w:proofErr w:type="gramEnd"/>
+      <w:r>
+        <w:rPr>
+          <w:rFonts w:ascii="Courier New" w:hAnsi="Courier New" w:cs="Courier New"/>
+          <w:color w:val="000000"/>
+        </w:rPr>
+        <w:t>visitByWorker(firstPusher, w):</w:t>
       </w:r>
     </w:p>
     <w:p>
@@ -6655,7 +7052,23 @@
           <w:rFonts w:ascii="Courier New" w:hAnsi="Courier New" w:cs="Courier New"/>
           <w:color w:val="000000"/>
         </w:rPr>
-        <w:t>false &lt;- Field::visitByWorker(firstPusher, w)</w:t>
+        <w:t xml:space="preserve">false &lt;- </w:t>
+      </w:r>
+      <w:proofErr w:type="gramStart"/>
+      <w:r>
+        <w:rPr>
+          <w:rFonts w:ascii="Courier New" w:hAnsi="Courier New" w:cs="Courier New"/>
+          <w:color w:val="000000"/>
+        </w:rPr>
+        <w:t>Field::</w:t>
+      </w:r>
+      <w:proofErr w:type="gramEnd"/>
+      <w:r>
+        <w:rPr>
+          <w:rFonts w:ascii="Courier New" w:hAnsi="Courier New" w:cs="Courier New"/>
+          <w:color w:val="000000"/>
+        </w:rPr>
+        <w:t>visitByWorker(firstPusher, w)</w:t>
       </w:r>
     </w:p>
     <w:p>
@@ -6683,7 +7096,23 @@
           <w:rFonts w:ascii="Courier New" w:hAnsi="Courier New" w:cs="Courier New"/>
           <w:color w:val="000000"/>
         </w:rPr>
-        <w:t>false &lt;- Worker::visit(firstPusher, iv)</w:t>
+        <w:t xml:space="preserve">false &lt;- </w:t>
+      </w:r>
+      <w:proofErr w:type="gramStart"/>
+      <w:r>
+        <w:rPr>
+          <w:rFonts w:ascii="Courier New" w:hAnsi="Courier New" w:cs="Courier New"/>
+          <w:color w:val="000000"/>
+        </w:rPr>
+        <w:t>Worker::</w:t>
+      </w:r>
+      <w:proofErr w:type="gramEnd"/>
+      <w:r>
+        <w:rPr>
+          <w:rFonts w:ascii="Courier New" w:hAnsi="Courier New" w:cs="Courier New"/>
+          <w:color w:val="000000"/>
+        </w:rPr>
+        <w:t>visit(firstPusher, iv)</w:t>
       </w:r>
     </w:p>
     <w:p>
@@ -6711,7 +7140,23 @@
           <w:rFonts w:ascii="Courier New" w:hAnsi="Courier New" w:cs="Courier New"/>
           <w:color w:val="000000"/>
         </w:rPr>
-        <w:t>false &lt;- Entity::step(firstPusher, dir)</w:t>
+        <w:t xml:space="preserve">false &lt;- </w:t>
+      </w:r>
+      <w:proofErr w:type="gramStart"/>
+      <w:r>
+        <w:rPr>
+          <w:rFonts w:ascii="Courier New" w:hAnsi="Courier New" w:cs="Courier New"/>
+          <w:color w:val="000000"/>
+        </w:rPr>
+        <w:t>Entity::</w:t>
+      </w:r>
+      <w:proofErr w:type="gramEnd"/>
+      <w:r>
+        <w:rPr>
+          <w:rFonts w:ascii="Courier New" w:hAnsi="Courier New" w:cs="Courier New"/>
+          <w:color w:val="000000"/>
+        </w:rPr>
+        <w:t>step(firstPusher, dir)</w:t>
       </w:r>
     </w:p>
     <w:p>
@@ -6732,7 +7177,23 @@
           <w:rFonts w:ascii="Courier New" w:hAnsi="Courier New" w:cs="Courier New"/>
           <w:color w:val="000000"/>
         </w:rPr>
-        <w:t>&lt;- Worker::move(dir)</w:t>
+        <w:t xml:space="preserve">&lt;- </w:t>
+      </w:r>
+      <w:proofErr w:type="gramStart"/>
+      <w:r>
+        <w:rPr>
+          <w:rFonts w:ascii="Courier New" w:hAnsi="Courier New" w:cs="Courier New"/>
+          <w:color w:val="000000"/>
+        </w:rPr>
+        <w:t>Worker::</w:t>
+      </w:r>
+      <w:proofErr w:type="gramEnd"/>
+      <w:r>
+        <w:rPr>
+          <w:rFonts w:ascii="Courier New" w:hAnsi="Courier New" w:cs="Courier New"/>
+          <w:color w:val="000000"/>
+        </w:rPr>
+        <w:t>move(dir)</w:t>
       </w:r>
     </w:p>
     <w:p>
@@ -6789,7 +7250,25 @@
           <w:color w:val="000000"/>
           <w:sz w:val="20"/>
         </w:rPr>
-        <w:t>What direction to move? [L - Left, R - Right, U - Up, D - Down] : R</w:t>
+        <w:t>What direction to move? [L - Left, R - Right, U - Up, D - Down</w:t>
+      </w:r>
+      <w:proofErr w:type="gramStart"/>
+      <w:r>
+        <w:rPr>
+          <w:rFonts w:ascii="Courier New" w:hAnsi="Courier New" w:cs="Courier New"/>
+          <w:color w:val="000000"/>
+          <w:sz w:val="20"/>
+        </w:rPr>
+        <w:t>] :</w:t>
+      </w:r>
+      <w:proofErr w:type="gramEnd"/>
+      <w:r>
+        <w:rPr>
+          <w:rFonts w:ascii="Courier New" w:hAnsi="Courier New" w:cs="Courier New"/>
+          <w:color w:val="000000"/>
+          <w:sz w:val="20"/>
+        </w:rPr>
+        <w:t xml:space="preserve"> R</w:t>
       </w:r>
     </w:p>
     <w:p>
@@ -6815,7 +7294,25 @@
           <w:color w:val="000000"/>
           <w:sz w:val="20"/>
         </w:rPr>
-        <w:t>-&gt; Worker::move(dir):</w:t>
+        <w:t xml:space="preserve">-&gt; </w:t>
+      </w:r>
+      <w:proofErr w:type="gramStart"/>
+      <w:r>
+        <w:rPr>
+          <w:rFonts w:ascii="Courier New" w:hAnsi="Courier New" w:cs="Courier New"/>
+          <w:color w:val="000000"/>
+          <w:sz w:val="20"/>
+        </w:rPr>
+        <w:t>Worker::</w:t>
+      </w:r>
+      <w:proofErr w:type="gramEnd"/>
+      <w:r>
+        <w:rPr>
+          <w:rFonts w:ascii="Courier New" w:hAnsi="Courier New" w:cs="Courier New"/>
+          <w:color w:val="000000"/>
+          <w:sz w:val="20"/>
+        </w:rPr>
+        <w:t>move(dir):</w:t>
       </w:r>
     </w:p>
     <w:p>
@@ -6849,7 +7346,25 @@
           <w:color w:val="000000"/>
           <w:sz w:val="20"/>
         </w:rPr>
-        <w:t>-&gt; Entity::step(firstPusher, dir):</w:t>
+        <w:t xml:space="preserve">-&gt; </w:t>
+      </w:r>
+      <w:proofErr w:type="gramStart"/>
+      <w:r>
+        <w:rPr>
+          <w:rFonts w:ascii="Courier New" w:hAnsi="Courier New" w:cs="Courier New"/>
+          <w:color w:val="000000"/>
+          <w:sz w:val="20"/>
+        </w:rPr>
+        <w:t>Entity::</w:t>
+      </w:r>
+      <w:proofErr w:type="gramEnd"/>
+      <w:r>
+        <w:rPr>
+          <w:rFonts w:ascii="Courier New" w:hAnsi="Courier New" w:cs="Courier New"/>
+          <w:color w:val="000000"/>
+          <w:sz w:val="20"/>
+        </w:rPr>
+        <w:t>step(firstPusher, dir):</w:t>
       </w:r>
     </w:p>
     <w:p>
@@ -6883,7 +7398,25 @@
           <w:color w:val="000000"/>
           <w:sz w:val="20"/>
         </w:rPr>
-        <w:t>-&gt; Field::getNeighbourField(dir):</w:t>
+        <w:t xml:space="preserve">-&gt; </w:t>
+      </w:r>
+      <w:proofErr w:type="gramStart"/>
+      <w:r>
+        <w:rPr>
+          <w:rFonts w:ascii="Courier New" w:hAnsi="Courier New" w:cs="Courier New"/>
+          <w:color w:val="000000"/>
+          <w:sz w:val="20"/>
+        </w:rPr>
+        <w:t>Field::</w:t>
+      </w:r>
+      <w:proofErr w:type="gramEnd"/>
+      <w:r>
+        <w:rPr>
+          <w:rFonts w:ascii="Courier New" w:hAnsi="Courier New" w:cs="Courier New"/>
+          <w:color w:val="000000"/>
+          <w:sz w:val="20"/>
+        </w:rPr>
+        <w:t>getNeighbourField(dir):</w:t>
       </w:r>
     </w:p>
     <w:p>
@@ -6917,7 +7450,25 @@
           <w:color w:val="000000"/>
           <w:sz w:val="20"/>
         </w:rPr>
-        <w:t>What kind of field is the neighbour? [F - Floor, W - Wall, S - Spawn, T - Target, H - Hole] : F</w:t>
+        <w:t>What kind of field is the neighbour? [F - Floor, W - Wall, S - Spawn, T - Target, H - Hole</w:t>
+      </w:r>
+      <w:proofErr w:type="gramStart"/>
+      <w:r>
+        <w:rPr>
+          <w:rFonts w:ascii="Courier New" w:hAnsi="Courier New" w:cs="Courier New"/>
+          <w:color w:val="000000"/>
+          <w:sz w:val="20"/>
+        </w:rPr>
+        <w:t>] :</w:t>
+      </w:r>
+      <w:proofErr w:type="gramEnd"/>
+      <w:r>
+        <w:rPr>
+          <w:rFonts w:ascii="Courier New" w:hAnsi="Courier New" w:cs="Courier New"/>
+          <w:color w:val="000000"/>
+          <w:sz w:val="20"/>
+        </w:rPr>
+        <w:t xml:space="preserve"> F</w:t>
       </w:r>
     </w:p>
     <w:p>
@@ -6951,7 +7502,25 @@
           <w:color w:val="000000"/>
           <w:sz w:val="20"/>
         </w:rPr>
-        <w:t>neighbor &lt;- Field::getNeighbourField(dir)</w:t>
+        <w:t xml:space="preserve">neighbor &lt;- </w:t>
+      </w:r>
+      <w:proofErr w:type="gramStart"/>
+      <w:r>
+        <w:rPr>
+          <w:rFonts w:ascii="Courier New" w:hAnsi="Courier New" w:cs="Courier New"/>
+          <w:color w:val="000000"/>
+          <w:sz w:val="20"/>
+        </w:rPr>
+        <w:t>Field::</w:t>
+      </w:r>
+      <w:proofErr w:type="gramEnd"/>
+      <w:r>
+        <w:rPr>
+          <w:rFonts w:ascii="Courier New" w:hAnsi="Courier New" w:cs="Courier New"/>
+          <w:color w:val="000000"/>
+          <w:sz w:val="20"/>
+        </w:rPr>
+        <w:t>getNeighbourField(dir)</w:t>
       </w:r>
     </w:p>
     <w:p>
@@ -6985,7 +7554,25 @@
           <w:color w:val="000000"/>
           <w:sz w:val="20"/>
         </w:rPr>
-        <w:t>-&gt; Field::isEmpty():</w:t>
+        <w:t xml:space="preserve">-&gt; </w:t>
+      </w:r>
+      <w:proofErr w:type="gramStart"/>
+      <w:r>
+        <w:rPr>
+          <w:rFonts w:ascii="Courier New" w:hAnsi="Courier New" w:cs="Courier New"/>
+          <w:color w:val="000000"/>
+          <w:sz w:val="20"/>
+        </w:rPr>
+        <w:t>Field::</w:t>
+      </w:r>
+      <w:proofErr w:type="gramEnd"/>
+      <w:r>
+        <w:rPr>
+          <w:rFonts w:ascii="Courier New" w:hAnsi="Courier New" w:cs="Courier New"/>
+          <w:color w:val="000000"/>
+          <w:sz w:val="20"/>
+        </w:rPr>
+        <w:t>isEmpty():</w:t>
       </w:r>
     </w:p>
     <w:p>
@@ -7019,7 +7606,25 @@
           <w:color w:val="000000"/>
           <w:sz w:val="20"/>
         </w:rPr>
-        <w:t>Is an entity already on this field? [Y - Yes, N - No] : Y</w:t>
+        <w:t>Is an entity already on this field? [Y - Yes, N - No</w:t>
+      </w:r>
+      <w:proofErr w:type="gramStart"/>
+      <w:r>
+        <w:rPr>
+          <w:rFonts w:ascii="Courier New" w:hAnsi="Courier New" w:cs="Courier New"/>
+          <w:color w:val="000000"/>
+          <w:sz w:val="20"/>
+        </w:rPr>
+        <w:t>] :</w:t>
+      </w:r>
+      <w:proofErr w:type="gramEnd"/>
+      <w:r>
+        <w:rPr>
+          <w:rFonts w:ascii="Courier New" w:hAnsi="Courier New" w:cs="Courier New"/>
+          <w:color w:val="000000"/>
+          <w:sz w:val="20"/>
+        </w:rPr>
+        <w:t xml:space="preserve"> Y</w:t>
       </w:r>
     </w:p>
     <w:p>
@@ -7053,7 +7658,25 @@
           <w:color w:val="000000"/>
           <w:sz w:val="20"/>
         </w:rPr>
-        <w:t>What kind of entity? [W - Worker, C - Crate, L - LifeCrate] : W</w:t>
+        <w:t>What kind of entity? [W - Worker, C - Crate, L - LifeCrate</w:t>
+      </w:r>
+      <w:proofErr w:type="gramStart"/>
+      <w:r>
+        <w:rPr>
+          <w:rFonts w:ascii="Courier New" w:hAnsi="Courier New" w:cs="Courier New"/>
+          <w:color w:val="000000"/>
+          <w:sz w:val="20"/>
+        </w:rPr>
+        <w:t>] :</w:t>
+      </w:r>
+      <w:proofErr w:type="gramEnd"/>
+      <w:r>
+        <w:rPr>
+          <w:rFonts w:ascii="Courier New" w:hAnsi="Courier New" w:cs="Courier New"/>
+          <w:color w:val="000000"/>
+          <w:sz w:val="20"/>
+        </w:rPr>
+        <w:t xml:space="preserve"> W</w:t>
       </w:r>
     </w:p>
     <w:p>
@@ -7087,7 +7710,25 @@
           <w:color w:val="000000"/>
           <w:sz w:val="20"/>
         </w:rPr>
-        <w:t>false &lt;- Field::isEmpty()</w:t>
+        <w:t xml:space="preserve">false &lt;- </w:t>
+      </w:r>
+      <w:proofErr w:type="gramStart"/>
+      <w:r>
+        <w:rPr>
+          <w:rFonts w:ascii="Courier New" w:hAnsi="Courier New" w:cs="Courier New"/>
+          <w:color w:val="000000"/>
+          <w:sz w:val="20"/>
+        </w:rPr>
+        <w:t>Field::</w:t>
+      </w:r>
+      <w:proofErr w:type="gramEnd"/>
+      <w:r>
+        <w:rPr>
+          <w:rFonts w:ascii="Courier New" w:hAnsi="Courier New" w:cs="Courier New"/>
+          <w:color w:val="000000"/>
+          <w:sz w:val="20"/>
+        </w:rPr>
+        <w:t>isEmpty()</w:t>
       </w:r>
     </w:p>
     <w:p>
@@ -7113,7 +7754,25 @@
           <w:color w:val="000000"/>
           <w:sz w:val="20"/>
         </w:rPr>
-        <w:t xml:space="preserve">        -&gt; Worker::push(firstPusher, pushed, dir):</w:t>
+        <w:t xml:space="preserve">        -&gt; </w:t>
+      </w:r>
+      <w:proofErr w:type="gramStart"/>
+      <w:r>
+        <w:rPr>
+          <w:rFonts w:ascii="Courier New" w:hAnsi="Courier New" w:cs="Courier New"/>
+          <w:color w:val="000000"/>
+          <w:sz w:val="20"/>
+        </w:rPr>
+        <w:t>Worker::</w:t>
+      </w:r>
+      <w:proofErr w:type="gramEnd"/>
+      <w:r>
+        <w:rPr>
+          <w:rFonts w:ascii="Courier New" w:hAnsi="Courier New" w:cs="Courier New"/>
+          <w:color w:val="000000"/>
+          <w:sz w:val="20"/>
+        </w:rPr>
+        <w:t>push(firstPusher, pushed, dir):</w:t>
       </w:r>
     </w:p>
     <w:p>
@@ -7147,7 +7806,25 @@
           <w:color w:val="000000"/>
           <w:sz w:val="20"/>
         </w:rPr>
-        <w:t>-&gt; Worker::pushByWorker(firstPusher, pusher, dir):</w:t>
+        <w:t xml:space="preserve">-&gt; </w:t>
+      </w:r>
+      <w:proofErr w:type="gramStart"/>
+      <w:r>
+        <w:rPr>
+          <w:rFonts w:ascii="Courier New" w:hAnsi="Courier New" w:cs="Courier New"/>
+          <w:color w:val="000000"/>
+          <w:sz w:val="20"/>
+        </w:rPr>
+        <w:t>Worker::</w:t>
+      </w:r>
+      <w:proofErr w:type="gramEnd"/>
+      <w:r>
+        <w:rPr>
+          <w:rFonts w:ascii="Courier New" w:hAnsi="Courier New" w:cs="Courier New"/>
+          <w:color w:val="000000"/>
+          <w:sz w:val="20"/>
+        </w:rPr>
+        <w:t>pushByWorker(firstPusher, pusher, dir):</w:t>
       </w:r>
     </w:p>
     <w:p>
@@ -7181,7 +7858,25 @@
           <w:color w:val="000000"/>
           <w:sz w:val="20"/>
         </w:rPr>
-        <w:t>false &lt;- Worker::pushByWorker(firstPusher, pusher, dir)</w:t>
+        <w:t xml:space="preserve">false &lt;- </w:t>
+      </w:r>
+      <w:proofErr w:type="gramStart"/>
+      <w:r>
+        <w:rPr>
+          <w:rFonts w:ascii="Courier New" w:hAnsi="Courier New" w:cs="Courier New"/>
+          <w:color w:val="000000"/>
+          <w:sz w:val="20"/>
+        </w:rPr>
+        <w:t>Worker::</w:t>
+      </w:r>
+      <w:proofErr w:type="gramEnd"/>
+      <w:r>
+        <w:rPr>
+          <w:rFonts w:ascii="Courier New" w:hAnsi="Courier New" w:cs="Courier New"/>
+          <w:color w:val="000000"/>
+          <w:sz w:val="20"/>
+        </w:rPr>
+        <w:t>pushByWorker(firstPusher, pusher, dir)</w:t>
       </w:r>
     </w:p>
     <w:p>
@@ -7215,7 +7910,25 @@
           <w:color w:val="000000"/>
           <w:sz w:val="20"/>
         </w:rPr>
-        <w:t>false &lt;- Worker::push(firstPusher, pushed, dir)</w:t>
+        <w:t xml:space="preserve">false &lt;- </w:t>
+      </w:r>
+      <w:proofErr w:type="gramStart"/>
+      <w:r>
+        <w:rPr>
+          <w:rFonts w:ascii="Courier New" w:hAnsi="Courier New" w:cs="Courier New"/>
+          <w:color w:val="000000"/>
+          <w:sz w:val="20"/>
+        </w:rPr>
+        <w:t>Worker::</w:t>
+      </w:r>
+      <w:proofErr w:type="gramEnd"/>
+      <w:r>
+        <w:rPr>
+          <w:rFonts w:ascii="Courier New" w:hAnsi="Courier New" w:cs="Courier New"/>
+          <w:color w:val="000000"/>
+          <w:sz w:val="20"/>
+        </w:rPr>
+        <w:t>push(firstPusher, pushed, dir)</w:t>
       </w:r>
     </w:p>
     <w:p>
@@ -7249,7 +7962,25 @@
           <w:color w:val="000000"/>
           <w:sz w:val="20"/>
         </w:rPr>
-        <w:t xml:space="preserve">  false &lt;- Entity::step(firstPusher, dir)</w:t>
+        <w:t xml:space="preserve">  false &lt;- </w:t>
+      </w:r>
+      <w:proofErr w:type="gramStart"/>
+      <w:r>
+        <w:rPr>
+          <w:rFonts w:ascii="Courier New" w:hAnsi="Courier New" w:cs="Courier New"/>
+          <w:color w:val="000000"/>
+          <w:sz w:val="20"/>
+        </w:rPr>
+        <w:t>Entity::</w:t>
+      </w:r>
+      <w:proofErr w:type="gramEnd"/>
+      <w:r>
+        <w:rPr>
+          <w:rFonts w:ascii="Courier New" w:hAnsi="Courier New" w:cs="Courier New"/>
+          <w:color w:val="000000"/>
+          <w:sz w:val="20"/>
+        </w:rPr>
+        <w:t>step(firstPusher, dir)</w:t>
       </w:r>
     </w:p>
     <w:p>
@@ -7272,7 +8003,25 @@
           <w:color w:val="000000"/>
           <w:sz w:val="20"/>
         </w:rPr>
-        <w:t>&lt;- Worker::move(dir)</w:t>
+        <w:t xml:space="preserve">&lt;- </w:t>
+      </w:r>
+      <w:proofErr w:type="gramStart"/>
+      <w:r>
+        <w:rPr>
+          <w:rFonts w:ascii="Courier New" w:hAnsi="Courier New" w:cs="Courier New"/>
+          <w:color w:val="000000"/>
+          <w:sz w:val="20"/>
+        </w:rPr>
+        <w:t>Worker::</w:t>
+      </w:r>
+      <w:proofErr w:type="gramEnd"/>
+      <w:r>
+        <w:rPr>
+          <w:rFonts w:ascii="Courier New" w:hAnsi="Courier New" w:cs="Courier New"/>
+          <w:color w:val="000000"/>
+          <w:sz w:val="20"/>
+        </w:rPr>
+        <w:t>move(dir)</w:t>
       </w:r>
     </w:p>
     <w:p/>
@@ -8666,7 +9415,23 @@
           <w:color w:val="000000"/>
           <w:sz w:val="18"/>
         </w:rPr>
-        <w:t>Mikor egy láda  kilép innen, a szokásos adminisztráció során elvesszük a kiosztott pontot. Tehát beléptetéskor szokásos adminisztráción kívül, két dolgot kell tennünk, kiosztani a pontot annak aki miatt idekerült a láda, valamint referenciáját eltárolni, hogy később, ha kell, eltudjuk venni a pontot.</w:t>
+        <w:t xml:space="preserve">Mikor egy </w:t>
+      </w:r>
+      <w:proofErr w:type="gramStart"/>
+      <w:r>
+        <w:rPr>
+          <w:color w:val="000000"/>
+          <w:sz w:val="18"/>
+        </w:rPr>
+        <w:t>láda  kilép</w:t>
+      </w:r>
+      <w:proofErr w:type="gramEnd"/>
+      <w:r>
+        <w:rPr>
+          <w:color w:val="000000"/>
+          <w:sz w:val="18"/>
+        </w:rPr>
+        <w:t xml:space="preserve"> innen, a szokásos adminisztráció során elvesszük a kiosztott pontot. Tehát beléptetéskor szokásos adminisztráción kívül, két dolgot kell tennünk, kiosztani a pontot annak aki miatt idekerült a láda, valamint referenciáját eltárolni, hogy később, ha kell, eltudjuk venni a pontot.</w:t>
       </w:r>
     </w:p>
     <w:p>
@@ -10209,9 +10974,9 @@
         </w:rPr>
         <w:drawing>
           <wp:inline distT="0" distB="0" distL="0" distR="0">
-            <wp:extent cx="5229225" cy="4448175"/>
+            <wp:extent cx="5756910" cy="4842510"/>
             <wp:effectExtent l="0" t="0" r="0" b="0"/>
-            <wp:docPr id="29" name="Picture 29" descr="3wGZTCZ9rt8w7h1myJSMgTpkLdhYtCCil864v4s-DA4Oxthm5u9ObDLnKYa4ptsdgqd4qCK0KbaSwQit8BjZ_372jhGdadkS1auVK02ZxYo6vYuSzi6dONCU4VW6fDDHWkQ6u31f"/>
+            <wp:docPr id="52" name="Picture 52" descr="C:\Users\Daniel\AppData\Local\Temp\Rar$DRa0.305\Entitás új mezőre lép.PNG"/>
             <wp:cNvGraphicFramePr>
               <a:graphicFrameLocks xmlns:a="http://schemas.openxmlformats.org/drawingml/2006/main" noChangeAspect="1"/>
             </wp:cNvGraphicFramePr>
@@ -10219,7 +10984,7 @@
               <a:graphicData uri="http://schemas.openxmlformats.org/drawingml/2006/picture">
                 <pic:pic xmlns:pic="http://schemas.openxmlformats.org/drawingml/2006/picture">
                   <pic:nvPicPr>
-                    <pic:cNvPr id="0" name="Picture 29" descr="3wGZTCZ9rt8w7h1myJSMgTpkLdhYtCCil864v4s-DA4Oxthm5u9ObDLnKYa4ptsdgqd4qCK0KbaSwQit8BjZ_372jhGdadkS1auVK02ZxYo6vYuSzi6dONCU4VW6fDDHWkQ6u31f"/>
+                    <pic:cNvPr id="0" name="Picture 2" descr="C:\Users\Daniel\AppData\Local\Temp\Rar$DRa0.305\Entitás új mezőre lép.PNG"/>
                     <pic:cNvPicPr>
                       <a:picLocks noChangeAspect="1" noChangeArrowheads="1"/>
                     </pic:cNvPicPr>
@@ -10240,7 +11005,7 @@
                   <pic:spPr bwMode="auto">
                     <a:xfrm>
                       <a:off x="0" y="0"/>
-                      <a:ext cx="5229225" cy="4448175"/>
+                      <a:ext cx="5756910" cy="4842510"/>
                     </a:xfrm>
                     <a:prstGeom prst="rect">
                       <a:avLst/>
@@ -10282,9 +11047,9 @@
         </w:rPr>
         <w:drawing>
           <wp:inline distT="0" distB="0" distL="0" distR="0">
-            <wp:extent cx="5762625" cy="4229100"/>
+            <wp:extent cx="5756910" cy="5152390"/>
             <wp:effectExtent l="0" t="0" r="0" b="0"/>
-            <wp:docPr id="30" name="Picture 30"/>
+            <wp:docPr id="54" name="Picture 54" descr="C:\Users\Daniel\AppData\Local\Temp\Rar$DRa0.481\Entitás lép.PNG"/>
             <wp:cNvGraphicFramePr>
               <a:graphicFrameLocks xmlns:a="http://schemas.openxmlformats.org/drawingml/2006/main" noChangeAspect="1"/>
             </wp:cNvGraphicFramePr>
@@ -10292,7 +11057,7 @@
               <a:graphicData uri="http://schemas.openxmlformats.org/drawingml/2006/picture">
                 <pic:pic xmlns:pic="http://schemas.openxmlformats.org/drawingml/2006/picture">
                   <pic:nvPicPr>
-                    <pic:cNvPr id="0" name="Picture 30"/>
+                    <pic:cNvPr id="0" name="Picture 4" descr="C:\Users\Daniel\AppData\Local\Temp\Rar$DRa0.481\Entitás lép.PNG"/>
                     <pic:cNvPicPr>
                       <a:picLocks noChangeAspect="1" noChangeArrowheads="1"/>
                     </pic:cNvPicPr>
@@ -10313,7 +11078,7 @@
                   <pic:spPr bwMode="auto">
                     <a:xfrm>
                       <a:off x="0" y="0"/>
-                      <a:ext cx="5762625" cy="4229100"/>
+                      <a:ext cx="5756910" cy="5152390"/>
                     </a:xfrm>
                     <a:prstGeom prst="rect">
                       <a:avLst/>
@@ -10378,9 +11143,9 @@
         </w:rPr>
         <w:drawing>
           <wp:inline distT="0" distB="0" distL="0" distR="0">
-            <wp:extent cx="4772025" cy="3905250"/>
+            <wp:extent cx="5756910" cy="4691380"/>
             <wp:effectExtent l="0" t="0" r="0" b="0"/>
-            <wp:docPr id="31" name="Picture 31" descr="kByLFeEtbue3_i6PeJ10qdE-xQPAfRREL0O3-N37z2HzehBYkn0b-UILLTj8WRk-qvMpNKKNH9Cmru9OswoF6oBxW_n_ccbmIQR-Yxeaz4TPv2V-m78nTEl_IUm8lo_QcKOmcRyn"/>
+            <wp:docPr id="55" name="Picture 55" descr="C:\Users\Daniel\AppData\Local\Temp\Rar$DRa0.233\Dolgozó entitást tol.PNG"/>
             <wp:cNvGraphicFramePr>
               <a:graphicFrameLocks xmlns:a="http://schemas.openxmlformats.org/drawingml/2006/main" noChangeAspect="1"/>
             </wp:cNvGraphicFramePr>
@@ -10388,7 +11153,7 @@
               <a:graphicData uri="http://schemas.openxmlformats.org/drawingml/2006/picture">
                 <pic:pic xmlns:pic="http://schemas.openxmlformats.org/drawingml/2006/picture">
                   <pic:nvPicPr>
-                    <pic:cNvPr id="0" name="Picture 31" descr="kByLFeEtbue3_i6PeJ10qdE-xQPAfRREL0O3-N37z2HzehBYkn0b-UILLTj8WRk-qvMpNKKNH9Cmru9OswoF6oBxW_n_ccbmIQR-Yxeaz4TPv2V-m78nTEl_IUm8lo_QcKOmcRyn"/>
+                    <pic:cNvPr id="0" name="Picture 5" descr="C:\Users\Daniel\AppData\Local\Temp\Rar$DRa0.233\Dolgozó entitást tol.PNG"/>
                     <pic:cNvPicPr>
                       <a:picLocks noChangeAspect="1" noChangeArrowheads="1"/>
                     </pic:cNvPicPr>
@@ -10409,7 +11174,7 @@
                   <pic:spPr bwMode="auto">
                     <a:xfrm>
                       <a:off x="0" y="0"/>
-                      <a:ext cx="4772025" cy="3905250"/>
+                      <a:ext cx="5756910" cy="4691380"/>
                     </a:xfrm>
                     <a:prstGeom prst="rect">
                       <a:avLst/>
@@ -10436,6 +11201,7 @@
         <w:pStyle w:val="Heading3"/>
       </w:pPr>
       <w:r>
+        <w:lastRenderedPageBreak/>
         <w:t>Láda entitást tol</w:t>
       </w:r>
     </w:p>
@@ -10458,9 +11224,9 @@
         </w:rPr>
         <w:drawing>
           <wp:inline distT="0" distB="0" distL="0" distR="0">
-            <wp:extent cx="4772025" cy="3933825"/>
-            <wp:effectExtent l="0" t="0" r="0" b="0"/>
-            <wp:docPr id="32" name="Picture 32" descr="GMHZzHtHxlWmY0PZV22LHnKFzvF8JP4Q7ocngq_ABqZojI-TZZ-NZfW7SfjBFYW3PdZROrgL_YXA5_bA3KBClxtxf-D0jMtUerfbzFvhlBjfVHg2uRdlhUFksoB4T25Jjl9cn9rj"/>
+            <wp:extent cx="5756910" cy="4739005"/>
+            <wp:effectExtent l="0" t="0" r="0" b="4445"/>
+            <wp:docPr id="56" name="Picture 56" descr="C:\Users\Daniel\AppData\Local\Temp\Rar$DRa0.702\Láda entitást tol.PNG"/>
             <wp:cNvGraphicFramePr>
               <a:graphicFrameLocks xmlns:a="http://schemas.openxmlformats.org/drawingml/2006/main" noChangeAspect="1"/>
             </wp:cNvGraphicFramePr>
@@ -10468,7 +11234,7 @@
               <a:graphicData uri="http://schemas.openxmlformats.org/drawingml/2006/picture">
                 <pic:pic xmlns:pic="http://schemas.openxmlformats.org/drawingml/2006/picture">
                   <pic:nvPicPr>
-                    <pic:cNvPr id="0" name="Picture 32" descr="GMHZzHtHxlWmY0PZV22LHnKFzvF8JP4Q7ocngq_ABqZojI-TZZ-NZfW7SfjBFYW3PdZROrgL_YXA5_bA3KBClxtxf-D0jMtUerfbzFvhlBjfVHg2uRdlhUFksoB4T25Jjl9cn9rj"/>
+                    <pic:cNvPr id="0" name="Picture 6" descr="C:\Users\Daniel\AppData\Local\Temp\Rar$DRa0.702\Láda entitást tol.PNG"/>
                     <pic:cNvPicPr>
                       <a:picLocks noChangeAspect="1" noChangeArrowheads="1"/>
                     </pic:cNvPicPr>
@@ -10489,7 +11255,7 @@
                   <pic:spPr bwMode="auto">
                     <a:xfrm>
                       <a:off x="0" y="0"/>
-                      <a:ext cx="4772025" cy="3933825"/>
+                      <a:ext cx="5756910" cy="4739005"/>
                     </a:xfrm>
                     <a:prstGeom prst="rect">
                       <a:avLst/>
@@ -10534,9 +11300,9 @@
         </w:rPr>
         <w:drawing>
           <wp:inline distT="0" distB="0" distL="0" distR="0">
-            <wp:extent cx="5067300" cy="4181475"/>
+            <wp:extent cx="5741035" cy="4763135"/>
             <wp:effectExtent l="0" t="0" r="0" b="0"/>
-            <wp:docPr id="33" name="Picture 33" descr="hMiFmFfuv_kx8opIo62Ul6qxfHn8hbtxXcmvriVcYGzegheO4pulv9LiHeFsKmOO6VSlG7p_uKquCuVGNINnuMdwyoySywnXPoj0coyE8gWlpCiziQmmc7ASqVPdnK0FyQIp58Mo"/>
+            <wp:docPr id="57" name="Picture 57" descr="C:\Users\Daniel\AppData\Local\Temp\Rar$DRa0.675\Dolgozó padlóra lép.PNG"/>
             <wp:cNvGraphicFramePr>
               <a:graphicFrameLocks xmlns:a="http://schemas.openxmlformats.org/drawingml/2006/main" noChangeAspect="1"/>
             </wp:cNvGraphicFramePr>
@@ -10544,7 +11310,7 @@
               <a:graphicData uri="http://schemas.openxmlformats.org/drawingml/2006/picture">
                 <pic:pic xmlns:pic="http://schemas.openxmlformats.org/drawingml/2006/picture">
                   <pic:nvPicPr>
-                    <pic:cNvPr id="0" name="Picture 33" descr="hMiFmFfuv_kx8opIo62Ul6qxfHn8hbtxXcmvriVcYGzegheO4pulv9LiHeFsKmOO6VSlG7p_uKquCuVGNINnuMdwyoySywnXPoj0coyE8gWlpCiziQmmc7ASqVPdnK0FyQIp58Mo"/>
+                    <pic:cNvPr id="0" name="Picture 7" descr="C:\Users\Daniel\AppData\Local\Temp\Rar$DRa0.675\Dolgozó padlóra lép.PNG"/>
                     <pic:cNvPicPr>
                       <a:picLocks noChangeAspect="1" noChangeArrowheads="1"/>
                     </pic:cNvPicPr>
@@ -10565,7 +11331,7 @@
                   <pic:spPr bwMode="auto">
                     <a:xfrm>
                       <a:off x="0" y="0"/>
-                      <a:ext cx="5067300" cy="4181475"/>
+                      <a:ext cx="5741035" cy="4763135"/>
                     </a:xfrm>
                     <a:prstGeom prst="rect">
                       <a:avLst/>
@@ -10596,6 +11362,7 @@
         </w:tabs>
       </w:pPr>
       <w:r>
+        <w:lastRenderedPageBreak/>
         <w:t>Láda padlóra lép</w:t>
       </w:r>
     </w:p>
@@ -10613,9 +11380,9 @@
         </w:rPr>
         <w:drawing>
           <wp:inline distT="0" distB="0" distL="0" distR="0">
-            <wp:extent cx="5114925" cy="3743325"/>
+            <wp:extent cx="5756910" cy="4214495"/>
             <wp:effectExtent l="0" t="0" r="0" b="0"/>
-            <wp:docPr id="34" name="Picture 34" descr="MlrcQn0NxnSNxWkCUgD2FBQizem9GFZ1W6iCecxo8ptkajTpjP7NrezVkROWFfLInNsHSnIkLrE77v0kq7lg4N2yJH3eWVp4wO6-7TG1HpPk0sSk5_wyqfxZvoII3BfCziohHWrB"/>
+            <wp:docPr id="58" name="Picture 58" descr="C:\Users\Daniel\AppData\Local\Temp\Rar$DRa0.175\Láda padlóra lép.PNG"/>
             <wp:cNvGraphicFramePr>
               <a:graphicFrameLocks xmlns:a="http://schemas.openxmlformats.org/drawingml/2006/main" noChangeAspect="1"/>
             </wp:cNvGraphicFramePr>
@@ -10623,7 +11390,7 @@
               <a:graphicData uri="http://schemas.openxmlformats.org/drawingml/2006/picture">
                 <pic:pic xmlns:pic="http://schemas.openxmlformats.org/drawingml/2006/picture">
                   <pic:nvPicPr>
-                    <pic:cNvPr id="0" name="Picture 34" descr="MlrcQn0NxnSNxWkCUgD2FBQizem9GFZ1W6iCecxo8ptkajTpjP7NrezVkROWFfLInNsHSnIkLrE77v0kq7lg4N2yJH3eWVp4wO6-7TG1HpPk0sSk5_wyqfxZvoII3BfCziohHWrB"/>
+                    <pic:cNvPr id="0" name="Picture 8" descr="C:\Users\Daniel\AppData\Local\Temp\Rar$DRa0.175\Láda padlóra lép.PNG"/>
                     <pic:cNvPicPr>
                       <a:picLocks noChangeAspect="1" noChangeArrowheads="1"/>
                     </pic:cNvPicPr>
@@ -10644,7 +11411,7 @@
                   <pic:spPr bwMode="auto">
                     <a:xfrm>
                       <a:off x="0" y="0"/>
-                      <a:ext cx="5114925" cy="3743325"/>
+                      <a:ext cx="5756910" cy="4214495"/>
                     </a:xfrm>
                     <a:prstGeom prst="rect">
                       <a:avLst/>
@@ -10675,7 +11442,6 @@
         </w:tabs>
       </w:pPr>
       <w:r>
-        <w:lastRenderedPageBreak/>
         <w:t xml:space="preserve">Dolgozó </w:t>
       </w:r>
       <w:r>
@@ -10699,9 +11465,9 @@
         </w:rPr>
         <w:drawing>
           <wp:inline distT="0" distB="0" distL="0" distR="0">
-            <wp:extent cx="5086350" cy="3590925"/>
-            <wp:effectExtent l="0" t="0" r="0" b="0"/>
-            <wp:docPr id="35" name="Picture 35" descr="t5U0swc-KytROFynQwWUNCaaMZ7-251wrgR_pqj-7Cnec2euoRBsjdFdJFC2nxFiy5g5rsCwq1VatXFU8-8-kNha2xpPC1k9-gtn5EkQf7ATfHBXCRmkFKG1JR_3kqvDqISPfb4r"/>
+            <wp:extent cx="5518150" cy="3864610"/>
+            <wp:effectExtent l="0" t="0" r="6350" b="2540"/>
+            <wp:docPr id="59" name="Picture 59" descr="C:\Users\Daniel\AppData\Local\Temp\Rar$DRa0.552\Dolgozó előírt helyre lép.PNG"/>
             <wp:cNvGraphicFramePr>
               <a:graphicFrameLocks xmlns:a="http://schemas.openxmlformats.org/drawingml/2006/main" noChangeAspect="1"/>
             </wp:cNvGraphicFramePr>
@@ -10709,7 +11475,7 @@
               <a:graphicData uri="http://schemas.openxmlformats.org/drawingml/2006/picture">
                 <pic:pic xmlns:pic="http://schemas.openxmlformats.org/drawingml/2006/picture">
                   <pic:nvPicPr>
-                    <pic:cNvPr id="0" name="Picture 35" descr="t5U0swc-KytROFynQwWUNCaaMZ7-251wrgR_pqj-7Cnec2euoRBsjdFdJFC2nxFiy5g5rsCwq1VatXFU8-8-kNha2xpPC1k9-gtn5EkQf7ATfHBXCRmkFKG1JR_3kqvDqISPfb4r"/>
+                    <pic:cNvPr id="0" name="Picture 9" descr="C:\Users\Daniel\AppData\Local\Temp\Rar$DRa0.552\Dolgozó előírt helyre lép.PNG"/>
                     <pic:cNvPicPr>
                       <a:picLocks noChangeAspect="1" noChangeArrowheads="1"/>
                     </pic:cNvPicPr>
@@ -10730,7 +11496,7 @@
                   <pic:spPr bwMode="auto">
                     <a:xfrm>
                       <a:off x="0" y="0"/>
-                      <a:ext cx="5086350" cy="3590925"/>
+                      <a:ext cx="5518150" cy="3864610"/>
                     </a:xfrm>
                     <a:prstGeom prst="rect">
                       <a:avLst/>
@@ -10786,9 +11552,9 @@
         </w:rPr>
         <w:drawing>
           <wp:inline distT="0" distB="0" distL="0" distR="0">
-            <wp:extent cx="5114925" cy="3829050"/>
-            <wp:effectExtent l="0" t="0" r="0" b="0"/>
-            <wp:docPr id="36" name="Picture 36" descr="-gJPkYw3EmNrKR4Veb_w6CuxMSV1VvsM3zC-AFS-JDqBJh2JuJLcQ1FF3rA1dlh1F2yUcDsQxgmAQG36O8-3zg-on94W3VICSIx16_75rabdnDXQDzIJlMJVJMDWsq-k8JprZQaC"/>
+            <wp:extent cx="5725160" cy="4269740"/>
+            <wp:effectExtent l="0" t="0" r="8890" b="0"/>
+            <wp:docPr id="60" name="Picture 60" descr="C:\Users\Daniel\AppData\Local\Temp\Rar$DRa0.134\Láda előírt helyre lép.PNG"/>
             <wp:cNvGraphicFramePr>
               <a:graphicFrameLocks xmlns:a="http://schemas.openxmlformats.org/drawingml/2006/main" noChangeAspect="1"/>
             </wp:cNvGraphicFramePr>
@@ -10796,7 +11562,7 @@
               <a:graphicData uri="http://schemas.openxmlformats.org/drawingml/2006/picture">
                 <pic:pic xmlns:pic="http://schemas.openxmlformats.org/drawingml/2006/picture">
                   <pic:nvPicPr>
-                    <pic:cNvPr id="0" name="Picture 36" descr="-gJPkYw3EmNrKR4Veb_w6CuxMSV1VvsM3zC-AFS-JDqBJh2JuJLcQ1FF3rA1dlh1F2yUcDsQxgmAQG36O8-3zg-on94W3VICSIx16_75rabdnDXQDzIJlMJVJMDWsq-k8JprZQaC"/>
+                    <pic:cNvPr id="0" name="Picture 10" descr="C:\Users\Daniel\AppData\Local\Temp\Rar$DRa0.134\Láda előírt helyre lép.PNG"/>
                     <pic:cNvPicPr>
                       <a:picLocks noChangeAspect="1" noChangeArrowheads="1"/>
                     </pic:cNvPicPr>
@@ -10817,7 +11583,7 @@
                   <pic:spPr bwMode="auto">
                     <a:xfrm>
                       <a:off x="0" y="0"/>
-                      <a:ext cx="5114925" cy="3829050"/>
+                      <a:ext cx="5725160" cy="4269740"/>
                     </a:xfrm>
                     <a:prstGeom prst="rect">
                       <a:avLst/>
@@ -10873,9 +11639,9 @@
         </w:rPr>
         <w:drawing>
           <wp:inline distT="0" distB="0" distL="0" distR="0">
-            <wp:extent cx="5267325" cy="4029075"/>
+            <wp:extent cx="5756910" cy="3943985"/>
             <wp:effectExtent l="0" t="0" r="0" b="0"/>
-            <wp:docPr id="37" name="Picture 37" descr="cBMuAlzFtOW5cjeBc6oXYTbbHLMJntiRs2LM1nI-BMwrJjfhyg-M0ttaE1ggw_k_pEGuCA4UOcdazuOXYM61VBZ6i6-mSMB9tgf7vnT8du3BJJPdOjzWdnwJQI_4Gu9knWvjNoi5"/>
+            <wp:docPr id="61" name="Picture 61" descr="C:\Users\Daniel\AppData\Local\Temp\Rar$DRa0.276\Dolgozó lyukra lép.PNG"/>
             <wp:cNvGraphicFramePr>
               <a:graphicFrameLocks xmlns:a="http://schemas.openxmlformats.org/drawingml/2006/main" noChangeAspect="1"/>
             </wp:cNvGraphicFramePr>
@@ -10883,7 +11649,7 @@
               <a:graphicData uri="http://schemas.openxmlformats.org/drawingml/2006/picture">
                 <pic:pic xmlns:pic="http://schemas.openxmlformats.org/drawingml/2006/picture">
                   <pic:nvPicPr>
-                    <pic:cNvPr id="0" name="Picture 37" descr="cBMuAlzFtOW5cjeBc6oXYTbbHLMJntiRs2LM1nI-BMwrJjfhyg-M0ttaE1ggw_k_pEGuCA4UOcdazuOXYM61VBZ6i6-mSMB9tgf7vnT8du3BJJPdOjzWdnwJQI_4Gu9knWvjNoi5"/>
+                    <pic:cNvPr id="0" name="Picture 11" descr="C:\Users\Daniel\AppData\Local\Temp\Rar$DRa0.276\Dolgozó lyukra lép.PNG"/>
                     <pic:cNvPicPr>
                       <a:picLocks noChangeAspect="1" noChangeArrowheads="1"/>
                     </pic:cNvPicPr>
@@ -10904,7 +11670,7 @@
                   <pic:spPr bwMode="auto">
                     <a:xfrm>
                       <a:off x="0" y="0"/>
-                      <a:ext cx="5267325" cy="4029075"/>
+                      <a:ext cx="5756910" cy="3943985"/>
                     </a:xfrm>
                     <a:prstGeom prst="rect">
                       <a:avLst/>
@@ -10960,9 +11726,9 @@
         </w:rPr>
         <w:drawing>
           <wp:inline distT="0" distB="0" distL="0" distR="0">
-            <wp:extent cx="5219700" cy="3581400"/>
+            <wp:extent cx="5756910" cy="3967480"/>
             <wp:effectExtent l="0" t="0" r="0" b="0"/>
-            <wp:docPr id="38" name="Picture 38" descr="YKTCOwRaO4gwjlh87o0JtSu87_xlytNayvzPMaIdqwqLIPZ8LFv86xS7mw_QeZB4bu-3QUbGJNo2uj30c-mRWxhjifuBKkPJNdcnUwODhfj-b_UT-sSf-MQI4Pe30tPwYjKxalqs"/>
+            <wp:docPr id="62" name="Picture 62" descr="C:\Users\Daniel\AppData\Local\Temp\Rar$DRa0.537\Láda lyukra lép.PNG"/>
             <wp:cNvGraphicFramePr>
               <a:graphicFrameLocks xmlns:a="http://schemas.openxmlformats.org/drawingml/2006/main" noChangeAspect="1"/>
             </wp:cNvGraphicFramePr>
@@ -10970,7 +11736,7 @@
               <a:graphicData uri="http://schemas.openxmlformats.org/drawingml/2006/picture">
                 <pic:pic xmlns:pic="http://schemas.openxmlformats.org/drawingml/2006/picture">
                   <pic:nvPicPr>
-                    <pic:cNvPr id="0" name="Picture 38" descr="YKTCOwRaO4gwjlh87o0JtSu87_xlytNayvzPMaIdqwqLIPZ8LFv86xS7mw_QeZB4bu-3QUbGJNo2uj30c-mRWxhjifuBKkPJNdcnUwODhfj-b_UT-sSf-MQI4Pe30tPwYjKxalqs"/>
+                    <pic:cNvPr id="0" name="Picture 12" descr="C:\Users\Daniel\AppData\Local\Temp\Rar$DRa0.537\Láda lyukra lép.PNG"/>
                     <pic:cNvPicPr>
                       <a:picLocks noChangeAspect="1" noChangeArrowheads="1"/>
                     </pic:cNvPicPr>
@@ -10991,7 +11757,7 @@
                   <pic:spPr bwMode="auto">
                     <a:xfrm>
                       <a:off x="0" y="0"/>
-                      <a:ext cx="5219700" cy="3581400"/>
+                      <a:ext cx="5756910" cy="3967480"/>
                     </a:xfrm>
                     <a:prstGeom prst="rect">
                       <a:avLst/>
@@ -11027,7 +11793,6 @@
         </w:tabs>
       </w:pPr>
       <w:r>
-        <w:lastRenderedPageBreak/>
         <w:t>Szívecskés láda lyukra lép</w:t>
       </w:r>
     </w:p>
@@ -11049,9 +11814,9 @@
         </w:rPr>
         <w:drawing>
           <wp:inline distT="0" distB="0" distL="0" distR="0">
-            <wp:extent cx="5172075" cy="3819525"/>
+            <wp:extent cx="5756910" cy="4293870"/>
             <wp:effectExtent l="0" t="0" r="0" b="0"/>
-            <wp:docPr id="39" name="Picture 39" descr="YeNAxss3ewwzZR_2vwoYT6vsW36oRwrS58Qfx-A6FNfDAiHJjuhxeGKhFgl8j7hrV0VQu5Mw5Ro6Rmjf6HXaei5qrNNtDXkGeKWkILPW1PT82VfkOFr6S19Hrgre0TaHn2bi-Z_n"/>
+            <wp:docPr id="63" name="Picture 63" descr="C:\Users\Daniel\AppData\Local\Temp\Rar$DRa0.583\Szívecskés láda lyukra lép.PNG"/>
             <wp:cNvGraphicFramePr>
               <a:graphicFrameLocks xmlns:a="http://schemas.openxmlformats.org/drawingml/2006/main" noChangeAspect="1"/>
             </wp:cNvGraphicFramePr>
@@ -11059,7 +11824,7 @@
               <a:graphicData uri="http://schemas.openxmlformats.org/drawingml/2006/picture">
                 <pic:pic xmlns:pic="http://schemas.openxmlformats.org/drawingml/2006/picture">
                   <pic:nvPicPr>
-                    <pic:cNvPr id="0" name="Picture 39" descr="YeNAxss3ewwzZR_2vwoYT6vsW36oRwrS58Qfx-A6FNfDAiHJjuhxeGKhFgl8j7hrV0VQu5Mw5Ro6Rmjf6HXaei5qrNNtDXkGeKWkILPW1PT82VfkOFr6S19Hrgre0TaHn2bi-Z_n"/>
+                    <pic:cNvPr id="0" name="Picture 13" descr="C:\Users\Daniel\AppData\Local\Temp\Rar$DRa0.583\Szívecskés láda lyukra lép.PNG"/>
                     <pic:cNvPicPr>
                       <a:picLocks noChangeAspect="1" noChangeArrowheads="1"/>
                     </pic:cNvPicPr>
@@ -11080,7 +11845,7 @@
                   <pic:spPr bwMode="auto">
                     <a:xfrm>
                       <a:off x="0" y="0"/>
-                      <a:ext cx="5172075" cy="3819525"/>
+                      <a:ext cx="5756910" cy="4293870"/>
                     </a:xfrm>
                     <a:prstGeom prst="rect">
                       <a:avLst/>
@@ -11117,6 +11882,7 @@
         </w:tabs>
       </w:pPr>
       <w:r>
+        <w:lastRenderedPageBreak/>
         <w:t>Szívecskés láda eltűnik</w:t>
       </w:r>
     </w:p>
@@ -11210,9 +11976,9 @@
         </w:rPr>
         <w:drawing>
           <wp:inline distT="0" distB="0" distL="0" distR="0">
-            <wp:extent cx="5210175" cy="3829050"/>
-            <wp:effectExtent l="0" t="0" r="0" b="0"/>
-            <wp:docPr id="41" name="Picture 41" descr="AfuZsrdzDvQ8XSeqLBtHKL4BS4Kmp8xizbYJXpvOBZXhiQhz761iQkCvmHw3Y94knpFfggFy2-jRktpO746laPulgBwp4wluN6wNd65Y7-tlc8rYjByNzVSQumaF60asF1eam9Bz"/>
+            <wp:extent cx="5764530" cy="4237990"/>
+            <wp:effectExtent l="0" t="0" r="7620" b="0"/>
+            <wp:docPr id="64" name="Picture 64" descr="C:\Users\Daniel\AppData\Local\Temp\Rar$DRa0.718\Dolgozó kapcsolóra lép.PNG"/>
             <wp:cNvGraphicFramePr>
               <a:graphicFrameLocks xmlns:a="http://schemas.openxmlformats.org/drawingml/2006/main" noChangeAspect="1"/>
             </wp:cNvGraphicFramePr>
@@ -11220,7 +11986,7 @@
               <a:graphicData uri="http://schemas.openxmlformats.org/drawingml/2006/picture">
                 <pic:pic xmlns:pic="http://schemas.openxmlformats.org/drawingml/2006/picture">
                   <pic:nvPicPr>
-                    <pic:cNvPr id="0" name="Picture 41" descr="AfuZsrdzDvQ8XSeqLBtHKL4BS4Kmp8xizbYJXpvOBZXhiQhz761iQkCvmHw3Y94knpFfggFy2-jRktpO746laPulgBwp4wluN6wNd65Y7-tlc8rYjByNzVSQumaF60asF1eam9Bz"/>
+                    <pic:cNvPr id="0" name="Picture 14" descr="C:\Users\Daniel\AppData\Local\Temp\Rar$DRa0.718\Dolgozó kapcsolóra lép.PNG"/>
                     <pic:cNvPicPr>
                       <a:picLocks noChangeAspect="1" noChangeArrowheads="1"/>
                     </pic:cNvPicPr>
@@ -11241,7 +12007,7 @@
                   <pic:spPr bwMode="auto">
                     <a:xfrm>
                       <a:off x="0" y="0"/>
-                      <a:ext cx="5210175" cy="3829050"/>
+                      <a:ext cx="5764530" cy="4237990"/>
                     </a:xfrm>
                     <a:prstGeom prst="rect">
                       <a:avLst/>
@@ -11279,6 +12045,7 @@
         <w:ind w:left="708"/>
       </w:pPr>
       <w:r>
+        <w:lastRenderedPageBreak/>
         <w:t>Láda kapcsolóra lép</w:t>
       </w:r>
     </w:p>
@@ -11296,9 +12063,9 @@
         </w:rPr>
         <w:drawing>
           <wp:inline distT="0" distB="0" distL="0" distR="0">
-            <wp:extent cx="4895850" cy="3781425"/>
+            <wp:extent cx="5756910" cy="4484370"/>
             <wp:effectExtent l="0" t="0" r="0" b="0"/>
-            <wp:docPr id="42" name="Picture 42" descr="nsOStFCMRlj3R7RY-n-BjIYd5KB35hvC6sXp34JY80PAYGWNPgCbU5DB0uV84eOd8LUu6t9PWkt7tdZDs7FTdFcg6SoHxKDZdaUYfqK3_rJZ5DqP8VTuJ-JnveT6kAcdTh9OTzFM"/>
+            <wp:docPr id="65" name="Picture 65" descr="C:\Users\Daniel\AppData\Local\Temp\Rar$DRa1.187\Láda kapcsolóra lép.PNG"/>
             <wp:cNvGraphicFramePr>
               <a:graphicFrameLocks xmlns:a="http://schemas.openxmlformats.org/drawingml/2006/main" noChangeAspect="1"/>
             </wp:cNvGraphicFramePr>
@@ -11306,7 +12073,7 @@
               <a:graphicData uri="http://schemas.openxmlformats.org/drawingml/2006/picture">
                 <pic:pic xmlns:pic="http://schemas.openxmlformats.org/drawingml/2006/picture">
                   <pic:nvPicPr>
-                    <pic:cNvPr id="0" name="Picture 42" descr="nsOStFCMRlj3R7RY-n-BjIYd5KB35hvC6sXp34JY80PAYGWNPgCbU5DB0uV84eOd8LUu6t9PWkt7tdZDs7FTdFcg6SoHxKDZdaUYfqK3_rJZ5DqP8VTuJ-JnveT6kAcdTh9OTzFM"/>
+                    <pic:cNvPr id="0" name="Picture 15" descr="C:\Users\Daniel\AppData\Local\Temp\Rar$DRa1.187\Láda kapcsolóra lép.PNG"/>
                     <pic:cNvPicPr>
                       <a:picLocks noChangeAspect="1" noChangeArrowheads="1"/>
                     </pic:cNvPicPr>
@@ -11327,7 +12094,7 @@
                   <pic:spPr bwMode="auto">
                     <a:xfrm>
                       <a:off x="0" y="0"/>
-                      <a:ext cx="4895850" cy="3781425"/>
+                      <a:ext cx="5756910" cy="4484370"/>
                     </a:xfrm>
                     <a:prstGeom prst="rect">
                       <a:avLst/>
@@ -11382,9 +12149,9 @@
         </w:rPr>
         <w:drawing>
           <wp:inline distT="0" distB="0" distL="0" distR="0">
-            <wp:extent cx="5353050" cy="4362450"/>
-            <wp:effectExtent l="0" t="0" r="0" b="0"/>
-            <wp:docPr id="43" name="Picture 43" descr="2D2z73WvIFibFdZIa7n_wv4le-Z9QAfX4ka5dawVbUToQQAH2S7SZ8qsENXqiEnD_LAx6-2r4eIajL_qU0VNs-ccmkHQLfiIxj3iYg_DAPBeRPRtckM9dzy0OLMS6jZL_fNi67Be"/>
+            <wp:extent cx="5375275" cy="4436745"/>
+            <wp:effectExtent l="0" t="0" r="0" b="1905"/>
+            <wp:docPr id="66" name="Picture 66" descr="C:\Users\Daniel\AppData\Local\Temp\Rar$DRa0.188\Dolgozó falra lép.PNG"/>
             <wp:cNvGraphicFramePr>
               <a:graphicFrameLocks xmlns:a="http://schemas.openxmlformats.org/drawingml/2006/main" noChangeAspect="1"/>
             </wp:cNvGraphicFramePr>
@@ -11392,7 +12159,7 @@
               <a:graphicData uri="http://schemas.openxmlformats.org/drawingml/2006/picture">
                 <pic:pic xmlns:pic="http://schemas.openxmlformats.org/drawingml/2006/picture">
                   <pic:nvPicPr>
-                    <pic:cNvPr id="0" name="Picture 43" descr="2D2z73WvIFibFdZIa7n_wv4le-Z9QAfX4ka5dawVbUToQQAH2S7SZ8qsENXqiEnD_LAx6-2r4eIajL_qU0VNs-ccmkHQLfiIxj3iYg_DAPBeRPRtckM9dzy0OLMS6jZL_fNi67Be"/>
+                    <pic:cNvPr id="0" name="Picture 16" descr="C:\Users\Daniel\AppData\Local\Temp\Rar$DRa0.188\Dolgozó falra lép.PNG"/>
                     <pic:cNvPicPr>
                       <a:picLocks noChangeAspect="1" noChangeArrowheads="1"/>
                     </pic:cNvPicPr>
@@ -11413,7 +12180,7 @@
                   <pic:spPr bwMode="auto">
                     <a:xfrm>
                       <a:off x="0" y="0"/>
-                      <a:ext cx="5353050" cy="4362450"/>
+                      <a:ext cx="5375275" cy="4436745"/>
                     </a:xfrm>
                     <a:prstGeom prst="rect">
                       <a:avLst/>
@@ -11464,9 +12231,9 @@
         </w:rPr>
         <w:drawing>
           <wp:inline distT="0" distB="0" distL="0" distR="0">
-            <wp:extent cx="4648200" cy="2886075"/>
-            <wp:effectExtent l="0" t="0" r="0" b="0"/>
-            <wp:docPr id="44" name="Picture 44" descr="LMjpI44S6hbyn-Z6atRU-YpVCtSi0zJOy4eak9MlzIQKBuFc24PrtlC7VTsWz9di6NqVLyeTyyTrEpN_xCNk-GuYSEM0tbSZOdsXETtBL9lkdo0HP1H7JpVcbMQSawueZvXdBVsZ"/>
+            <wp:extent cx="4683125" cy="2917825"/>
+            <wp:effectExtent l="0" t="0" r="3175" b="0"/>
+            <wp:docPr id="67" name="Picture 67" descr="C:\Users\Daniel\AppData\Local\Temp\Rar$DRa0.608\Láda falra lép.PNG"/>
             <wp:cNvGraphicFramePr>
               <a:graphicFrameLocks xmlns:a="http://schemas.openxmlformats.org/drawingml/2006/main" noChangeAspect="1"/>
             </wp:cNvGraphicFramePr>
@@ -11474,7 +12241,7 @@
               <a:graphicData uri="http://schemas.openxmlformats.org/drawingml/2006/picture">
                 <pic:pic xmlns:pic="http://schemas.openxmlformats.org/drawingml/2006/picture">
                   <pic:nvPicPr>
-                    <pic:cNvPr id="0" name="Picture 44" descr="LMjpI44S6hbyn-Z6atRU-YpVCtSi0zJOy4eak9MlzIQKBuFc24PrtlC7VTsWz9di6NqVLyeTyyTrEpN_xCNk-GuYSEM0tbSZOdsXETtBL9lkdo0HP1H7JpVcbMQSawueZvXdBVsZ"/>
+                    <pic:cNvPr id="0" name="Picture 17" descr="C:\Users\Daniel\AppData\Local\Temp\Rar$DRa0.608\Láda falra lép.PNG"/>
                     <pic:cNvPicPr>
                       <a:picLocks noChangeAspect="1" noChangeArrowheads="1"/>
                     </pic:cNvPicPr>
@@ -11495,7 +12262,7 @@
                   <pic:spPr bwMode="auto">
                     <a:xfrm>
                       <a:off x="0" y="0"/>
-                      <a:ext cx="4648200" cy="2886075"/>
+                      <a:ext cx="4683125" cy="2917825"/>
                     </a:xfrm>
                     <a:prstGeom prst="rect">
                       <a:avLst/>
@@ -11544,9 +12311,9 @@
         </w:rPr>
         <w:drawing>
           <wp:inline distT="0" distB="0" distL="0" distR="0">
-            <wp:extent cx="5334000" cy="3590925"/>
+            <wp:extent cx="5756910" cy="3872230"/>
             <wp:effectExtent l="0" t="0" r="0" b="0"/>
-            <wp:docPr id="45" name="Picture 45" descr="QXzSkYuBN-tswd8w12izNWI2RqLAaZhKarMIfwJ0Tx_XNyhW_cmU-KqplXyJ1_2-eTVOs7BoPVMuU1LaAnXj6Xsz9F4DxCfoyAdZ4KsMn--9LEIR-fFUku0rrQqHjA5DTgWEGTRU"/>
+            <wp:docPr id="68" name="Picture 68" descr="C:\Users\Daniel\AppData\Local\Temp\Rar$DRa0.905\Dolgozó kiindulási helyre lép.PNG"/>
             <wp:cNvGraphicFramePr>
               <a:graphicFrameLocks xmlns:a="http://schemas.openxmlformats.org/drawingml/2006/main" noChangeAspect="1"/>
             </wp:cNvGraphicFramePr>
@@ -11554,7 +12321,7 @@
               <a:graphicData uri="http://schemas.openxmlformats.org/drawingml/2006/picture">
                 <pic:pic xmlns:pic="http://schemas.openxmlformats.org/drawingml/2006/picture">
                   <pic:nvPicPr>
-                    <pic:cNvPr id="0" name="Picture 45" descr="QXzSkYuBN-tswd8w12izNWI2RqLAaZhKarMIfwJ0Tx_XNyhW_cmU-KqplXyJ1_2-eTVOs7BoPVMuU1LaAnXj6Xsz9F4DxCfoyAdZ4KsMn--9LEIR-fFUku0rrQqHjA5DTgWEGTRU"/>
+                    <pic:cNvPr id="0" name="Picture 18" descr="C:\Users\Daniel\AppData\Local\Temp\Rar$DRa0.905\Dolgozó kiindulási helyre lép.PNG"/>
                     <pic:cNvPicPr>
                       <a:picLocks noChangeAspect="1" noChangeArrowheads="1"/>
                     </pic:cNvPicPr>
@@ -11575,7 +12342,7 @@
                   <pic:spPr bwMode="auto">
                     <a:xfrm>
                       <a:off x="0" y="0"/>
-                      <a:ext cx="5334000" cy="3590925"/>
+                      <a:ext cx="5756910" cy="3872230"/>
                     </a:xfrm>
                     <a:prstGeom prst="rect">
                       <a:avLst/>
@@ -11632,9 +12399,9 @@
         </w:rPr>
         <w:drawing>
           <wp:inline distT="0" distB="0" distL="0" distR="0">
-            <wp:extent cx="5334000" cy="3743325"/>
+            <wp:extent cx="5247640" cy="3697605"/>
             <wp:effectExtent l="0" t="0" r="0" b="0"/>
-            <wp:docPr id="46" name="Picture 46" descr="d2mjDNtFx_Zx9Jy2WbK7_sAt07VqqNAWVwauYzhUnyU2gwvByQHeU_-nYQXpm858TVR7obbEam0uoAos3NDoRgH4xXvU9h9wk6wSICZNcb_etophjz1HzuVyWrfgNO2fc9t01zWE"/>
+            <wp:docPr id="69" name="Picture 69" descr="C:\Users\Daniel\AppData\Local\Temp\Rar$DRa0.123\Láda kiindulási helyre lép.PNG"/>
             <wp:cNvGraphicFramePr>
               <a:graphicFrameLocks xmlns:a="http://schemas.openxmlformats.org/drawingml/2006/main" noChangeAspect="1"/>
             </wp:cNvGraphicFramePr>
@@ -11642,7 +12409,7 @@
               <a:graphicData uri="http://schemas.openxmlformats.org/drawingml/2006/picture">
                 <pic:pic xmlns:pic="http://schemas.openxmlformats.org/drawingml/2006/picture">
                   <pic:nvPicPr>
-                    <pic:cNvPr id="0" name="Picture 46" descr="d2mjDNtFx_Zx9Jy2WbK7_sAt07VqqNAWVwauYzhUnyU2gwvByQHeU_-nYQXpm858TVR7obbEam0uoAos3NDoRgH4xXvU9h9wk6wSICZNcb_etophjz1HzuVyWrfgNO2fc9t01zWE"/>
+                    <pic:cNvPr id="0" name="Picture 19" descr="C:\Users\Daniel\AppData\Local\Temp\Rar$DRa0.123\Láda kiindulási helyre lép.PNG"/>
                     <pic:cNvPicPr>
                       <a:picLocks noChangeAspect="1" noChangeArrowheads="1"/>
                     </pic:cNvPicPr>
@@ -11663,7 +12430,7 @@
                   <pic:spPr bwMode="auto">
                     <a:xfrm>
                       <a:off x="0" y="0"/>
-                      <a:ext cx="5334000" cy="3743325"/>
+                      <a:ext cx="5247640" cy="3697605"/>
                     </a:xfrm>
                     <a:prstGeom prst="rect">
                       <a:avLst/>
@@ -11798,9 +12565,9 @@
         </w:rPr>
         <w:drawing>
           <wp:inline distT="0" distB="0" distL="0" distR="0">
-            <wp:extent cx="5762625" cy="2886075"/>
-            <wp:effectExtent l="0" t="0" r="0" b="0"/>
-            <wp:docPr id="48" name="Picture 48" descr="TGWWN07hbQ9mwCyXxry5P96exX3s8PpPDeugUCageiD5TkUNj3hofp1B5DbqBtr6PSgHG1DcMCC22Bswa1y2UdlwUZ4IlStvc0ATIt1rb8KqOxu31-arXUjbEhsO2DmqebdGAfWR"/>
+            <wp:extent cx="5756910" cy="2886075"/>
+            <wp:effectExtent l="0" t="0" r="0" b="9525"/>
+            <wp:docPr id="70" name="Picture 70" descr="C:\Users\Daniel\AppData\Local\Temp\Rar$DRa0.102\Entitás lekerül az előírt helyről.PNG"/>
             <wp:cNvGraphicFramePr>
               <a:graphicFrameLocks xmlns:a="http://schemas.openxmlformats.org/drawingml/2006/main" noChangeAspect="1"/>
             </wp:cNvGraphicFramePr>
@@ -11808,7 +12575,7 @@
               <a:graphicData uri="http://schemas.openxmlformats.org/drawingml/2006/picture">
                 <pic:pic xmlns:pic="http://schemas.openxmlformats.org/drawingml/2006/picture">
                   <pic:nvPicPr>
-                    <pic:cNvPr id="0" name="Picture 48" descr="TGWWN07hbQ9mwCyXxry5P96exX3s8PpPDeugUCageiD5TkUNj3hofp1B5DbqBtr6PSgHG1DcMCC22Bswa1y2UdlwUZ4IlStvc0ATIt1rb8KqOxu31-arXUjbEhsO2DmqebdGAfWR"/>
+                    <pic:cNvPr id="0" name="Picture 20" descr="C:\Users\Daniel\AppData\Local\Temp\Rar$DRa0.102\Entitás lekerül az előírt helyről.PNG"/>
                     <pic:cNvPicPr>
                       <a:picLocks noChangeAspect="1" noChangeArrowheads="1"/>
                     </pic:cNvPicPr>
@@ -11829,7 +12596,7 @@
                   <pic:spPr bwMode="auto">
                     <a:xfrm>
                       <a:off x="0" y="0"/>
-                      <a:ext cx="5762625" cy="2886075"/>
+                      <a:ext cx="5756910" cy="2886075"/>
                     </a:xfrm>
                     <a:prstGeom prst="rect">
                       <a:avLst/>
@@ -12021,6 +12788,8 @@
       <w:pPr>
         <w:pStyle w:val="Heading2"/>
       </w:pPr>
+      <w:bookmarkStart w:id="0" w:name="_GoBack"/>
+      <w:bookmarkEnd w:id="0"/>
       <w:r>
         <w:br w:type="page"/>
       </w:r>
@@ -16034,6 +16803,50 @@
     <w:lsdException w:name="Strong" w:qFormat="1"/>
     <w:lsdException w:name="Emphasis" w:qFormat="1"/>
     <w:lsdException w:name="Normal (Web)" w:uiPriority="99"/>
+    <w:lsdException w:name="Normal Table" w:semiHidden="1" w:unhideWhenUsed="1"/>
+    <w:lsdException w:name="Table Simple 1" w:semiHidden="1" w:unhideWhenUsed="1"/>
+    <w:lsdException w:name="Table Simple 2" w:semiHidden="1" w:unhideWhenUsed="1"/>
+    <w:lsdException w:name="Table Simple 3" w:semiHidden="1" w:unhideWhenUsed="1"/>
+    <w:lsdException w:name="Table Classic 1" w:semiHidden="1" w:unhideWhenUsed="1"/>
+    <w:lsdException w:name="Table Classic 2" w:semiHidden="1" w:unhideWhenUsed="1"/>
+    <w:lsdException w:name="Table Classic 3" w:semiHidden="1" w:unhideWhenUsed="1"/>
+    <w:lsdException w:name="Table Classic 4" w:semiHidden="1" w:unhideWhenUsed="1"/>
+    <w:lsdException w:name="Table Colorful 1" w:semiHidden="1" w:unhideWhenUsed="1"/>
+    <w:lsdException w:name="Table Colorful 2" w:semiHidden="1" w:unhideWhenUsed="1"/>
+    <w:lsdException w:name="Table Colorful 3" w:semiHidden="1" w:unhideWhenUsed="1"/>
+    <w:lsdException w:name="Table Columns 1" w:semiHidden="1" w:unhideWhenUsed="1"/>
+    <w:lsdException w:name="Table Columns 2" w:semiHidden="1" w:unhideWhenUsed="1"/>
+    <w:lsdException w:name="Table Columns 3" w:semiHidden="1" w:unhideWhenUsed="1"/>
+    <w:lsdException w:name="Table Columns 4" w:semiHidden="1" w:unhideWhenUsed="1"/>
+    <w:lsdException w:name="Table Columns 5" w:semiHidden="1" w:unhideWhenUsed="1"/>
+    <w:lsdException w:name="Table Grid 1" w:semiHidden="1" w:unhideWhenUsed="1"/>
+    <w:lsdException w:name="Table Grid 2" w:semiHidden="1" w:unhideWhenUsed="1"/>
+    <w:lsdException w:name="Table Grid 3" w:semiHidden="1" w:unhideWhenUsed="1"/>
+    <w:lsdException w:name="Table Grid 4" w:semiHidden="1" w:unhideWhenUsed="1"/>
+    <w:lsdException w:name="Table Grid 5" w:semiHidden="1" w:unhideWhenUsed="1"/>
+    <w:lsdException w:name="Table Grid 6" w:semiHidden="1" w:unhideWhenUsed="1"/>
+    <w:lsdException w:name="Table Grid 7" w:semiHidden="1" w:unhideWhenUsed="1"/>
+    <w:lsdException w:name="Table Grid 8" w:semiHidden="1" w:unhideWhenUsed="1"/>
+    <w:lsdException w:name="Table List 1" w:semiHidden="1" w:unhideWhenUsed="1"/>
+    <w:lsdException w:name="Table List 2" w:semiHidden="1" w:unhideWhenUsed="1"/>
+    <w:lsdException w:name="Table List 3" w:semiHidden="1" w:unhideWhenUsed="1"/>
+    <w:lsdException w:name="Table List 4" w:semiHidden="1" w:unhideWhenUsed="1"/>
+    <w:lsdException w:name="Table List 5" w:semiHidden="1" w:unhideWhenUsed="1"/>
+    <w:lsdException w:name="Table List 6" w:semiHidden="1" w:unhideWhenUsed="1"/>
+    <w:lsdException w:name="Table List 7" w:semiHidden="1" w:unhideWhenUsed="1"/>
+    <w:lsdException w:name="Table List 8" w:semiHidden="1" w:unhideWhenUsed="1"/>
+    <w:lsdException w:name="Table 3D effects 1" w:semiHidden="1" w:unhideWhenUsed="1"/>
+    <w:lsdException w:name="Table 3D effects 2" w:semiHidden="1" w:unhideWhenUsed="1"/>
+    <w:lsdException w:name="Table 3D effects 3" w:semiHidden="1" w:unhideWhenUsed="1"/>
+    <w:lsdException w:name="Table Contemporary" w:semiHidden="1" w:unhideWhenUsed="1"/>
+    <w:lsdException w:name="Table Elegant" w:semiHidden="1" w:unhideWhenUsed="1"/>
+    <w:lsdException w:name="Table Professional" w:semiHidden="1" w:unhideWhenUsed="1"/>
+    <w:lsdException w:name="Table Subtle 1" w:semiHidden="1" w:unhideWhenUsed="1"/>
+    <w:lsdException w:name="Table Subtle 2" w:semiHidden="1" w:unhideWhenUsed="1"/>
+    <w:lsdException w:name="Table Web 1" w:semiHidden="1" w:unhideWhenUsed="1"/>
+    <w:lsdException w:name="Table Web 2" w:semiHidden="1" w:unhideWhenUsed="1"/>
+    <w:lsdException w:name="Table Web 3" w:semiHidden="1" w:unhideWhenUsed="1"/>
+    <w:lsdException w:name="Table Theme" w:semiHidden="1" w:unhideWhenUsed="1"/>
     <w:lsdException w:name="Placeholder Text" w:semiHidden="1" w:uiPriority="99"/>
     <w:lsdException w:name="No Spacing" w:uiPriority="1" w:qFormat="1"/>
     <w:lsdException w:name="Light Shading" w:uiPriority="60"/>
@@ -16457,11 +17270,15 @@
   </w:style>
   <w:style w:type="character" w:default="1" w:styleId="DefaultParagraphFont">
     <w:name w:val="Default Paragraph Font"/>
+    <w:uiPriority w:val="1"/>
     <w:semiHidden/>
+    <w:unhideWhenUsed/>
   </w:style>
   <w:style w:type="table" w:default="1" w:styleId="TableNormal">
     <w:name w:val="Normal Table"/>
+    <w:uiPriority w:val="99"/>
     <w:semiHidden/>
+    <w:unhideWhenUsed/>
     <w:tblPr>
       <w:tblInd w:w="0" w:type="dxa"/>
       <w:tblCellMar>
@@ -16474,7 +17291,9 @@
   </w:style>
   <w:style w:type="numbering" w:default="1" w:styleId="NoList">
     <w:name w:val="No List"/>
+    <w:uiPriority w:val="99"/>
     <w:semiHidden/>
+    <w:unhideWhenUsed/>
   </w:style>
   <w:style w:type="paragraph" w:customStyle="1" w:styleId="magyarazat">
     <w:name w:val="magyarazat"/>
@@ -16911,7 +17730,7 @@
 </file>
 
 <file path=customXml/itemProps1.xml><?xml version="1.0" encoding="utf-8"?>
-<ds:datastoreItem xmlns:ds="http://schemas.openxmlformats.org/officeDocument/2006/customXml" ds:itemID="{2C979F9A-58CB-4356-89FD-762787155D21}">
+<ds:datastoreItem xmlns:ds="http://schemas.openxmlformats.org/officeDocument/2006/customXml" ds:itemID="{8282CBD1-34DC-4781-80E5-6014EA199C07}">
   <ds:schemaRefs>
     <ds:schemaRef ds:uri="http://schemas.openxmlformats.org/officeDocument/2006/bibliography"/>
   </ds:schemaRefs>
